--- a/Mindstorms/Spezifikation/Spezifikation-Gruppe-KL-Woche-02-v5.docx
+++ b/Mindstorms/Spezifikation/Spezifikation-Gruppe-KL-Woche-02-v5.docx
@@ -1,6 +1,6 @@
 
 <file path=word/document.xml><?xml version="1.0" encoding="utf-8"?>
-<w:document xmlns:wpc="http://schemas.microsoft.com/office/word/2010/wordprocessingCanvas" xmlns:mc="http://schemas.openxmlformats.org/markup-compatibility/2006" xmlns:o="urn:schemas-microsoft-com:office:office" xmlns:r="http://schemas.openxmlformats.org/officeDocument/2006/relationships" xmlns:m="http://schemas.openxmlformats.org/officeDocument/2006/math" xmlns:v="urn:schemas-microsoft-com:vml" xmlns:wp14="http://schemas.microsoft.com/office/word/2010/wordprocessingDrawing" xmlns:wp="http://schemas.openxmlformats.org/drawingml/2006/wordprocessingDrawing" xmlns:w10="urn:schemas-microsoft-com:office:word" xmlns:w="http://schemas.openxmlformats.org/wordprocessingml/2006/main" xmlns:w14="http://schemas.microsoft.com/office/word/2010/wordml" xmlns:w15="http://schemas.microsoft.com/office/word/2012/wordml" xmlns:wpg="http://schemas.microsoft.com/office/word/2010/wordprocessingGroup" xmlns:wpi="http://schemas.microsoft.com/office/word/2010/wordprocessingInk" xmlns:wne="http://schemas.microsoft.com/office/word/2006/wordml" xmlns:wps="http://schemas.microsoft.com/office/word/2010/wordprocessingShape" mc:Ignorable="w14 w15 wp14">
+<w:document xmlns:wpc="http://schemas.microsoft.com/office/word/2010/wordprocessingCanvas" xmlns:mo="http://schemas.microsoft.com/office/mac/office/2008/main" xmlns:mc="http://schemas.openxmlformats.org/markup-compatibility/2006" xmlns:mv="urn:schemas-microsoft-com:mac:vml" xmlns:o="urn:schemas-microsoft-com:office:office" xmlns:r="http://schemas.openxmlformats.org/officeDocument/2006/relationships" xmlns:m="http://schemas.openxmlformats.org/officeDocument/2006/math" xmlns:v="urn:schemas-microsoft-com:vml" xmlns:wp14="http://schemas.microsoft.com/office/word/2010/wordprocessingDrawing" xmlns:wp="http://schemas.openxmlformats.org/drawingml/2006/wordprocessingDrawing" xmlns:w10="urn:schemas-microsoft-com:office:word" xmlns:w="http://schemas.openxmlformats.org/wordprocessingml/2006/main" xmlns:w14="http://schemas.microsoft.com/office/word/2010/wordml" xmlns:w15="http://schemas.microsoft.com/office/word/2012/wordml" xmlns:wpg="http://schemas.microsoft.com/office/word/2010/wordprocessingGroup" xmlns:wpi="http://schemas.microsoft.com/office/word/2010/wordprocessingInk" xmlns:wne="http://schemas.microsoft.com/office/word/2006/wordml" xmlns:wps="http://schemas.microsoft.com/office/word/2010/wordprocessingShape" mc:Ignorable="w14 w15 wp14">
   <w:body>
     <w:p>
       <w:pPr>
@@ -4774,17 +4774,14 @@
       <w:bookmarkStart w:id="47" w:name="_Toc371499345"/>
       <w:bookmarkStart w:id="48" w:name="__RefHeading__2124_948927801"/>
       <w:r>
-        <w:t xml:space="preserve">      </w:t>
-      </w:r>
-      <w:r>
         <w:rPr>
           <w:noProof/>
         </w:rPr>
         <w:drawing>
-          <wp:inline distT="0" distB="0" distL="0" distR="0" wp14:anchorId="154E6634" wp14:editId="51742AE5">
+          <wp:inline distT="0" distB="0" distL="0" distR="0" wp14:anchorId="76711275" wp14:editId="574CDD66">
             <wp:extent cx="5359400" cy="3784600"/>
             <wp:effectExtent l="0" t="0" r="0" b="0"/>
-            <wp:docPr id="1" name="Bild 1" descr="../../../DFD.pdf"/>
+            <wp:docPr id="3" name="Bild 3" descr="DFD.pdf"/>
             <wp:cNvGraphicFramePr>
               <a:graphicFrameLocks xmlns:a="http://schemas.openxmlformats.org/drawingml/2006/main" noChangeAspect="1"/>
             </wp:cNvGraphicFramePr>
@@ -4792,7 +4789,7 @@
               <a:graphicData uri="http://schemas.openxmlformats.org/drawingml/2006/picture">
                 <pic:pic xmlns:pic="http://schemas.openxmlformats.org/drawingml/2006/picture">
                   <pic:nvPicPr>
-                    <pic:cNvPr id="0" name="Picture 3" descr="../../../DFD.pdf"/>
+                    <pic:cNvPr id="0" name="Picture 2" descr="DFD.pdf"/>
                     <pic:cNvPicPr>
                       <a:picLocks noChangeAspect="1" noChangeArrowheads="1"/>
                     </pic:cNvPicPr>
@@ -4829,6 +4826,8 @@
           </wp:inline>
         </w:drawing>
       </w:r>
+      <w:bookmarkStart w:id="49" w:name="_GoBack"/>
+      <w:bookmarkEnd w:id="49"/>
     </w:p>
     <w:p>
       <w:pPr>
@@ -4837,10 +4836,10 @@
       <w:r>
         <w:t>Mini Spezifikation</w:t>
       </w:r>
-      <w:bookmarkStart w:id="49" w:name="Bookmark19"/>
+      <w:bookmarkStart w:id="50" w:name="Bookmark19"/>
       <w:bookmarkEnd w:id="47"/>
       <w:bookmarkEnd w:id="48"/>
-      <w:bookmarkEnd w:id="49"/>
+      <w:bookmarkEnd w:id="50"/>
     </w:p>
     <w:p>
       <w:pPr>
@@ -5019,12 +5018,12 @@
         <w:textAlignment w:val="auto"/>
       </w:pPr>
       <w:r>
+        <w:t>Der Prozess sendet aktualisierte Positionsdaten an das virtuelle Spielfeld und an die Eigenschaften der Roboter.</w:t>
+      </w:r>
+    </w:p>
+    <w:p>
+      <w:r>
         <w:lastRenderedPageBreak/>
-        <w:t>Der Prozess sendet aktualisierte Positionsdaten an das virtuelle Spielfeld und an die Eigenschaften der Roboter.</w:t>
-      </w:r>
-    </w:p>
-    <w:p>
-      <w:r>
         <w:t>Mögliche Laufwege SEP</w:t>
       </w:r>
     </w:p>
@@ -5567,7 +5566,6 @@
         <w:textAlignment w:val="auto"/>
       </w:pPr>
       <w:r>
-        <w:lastRenderedPageBreak/>
         <w:t>Der Prozess entscheidet, ob der Geist sich bewegen darf und in welche Richtung er sich bewegt.</w:t>
       </w:r>
     </w:p>
@@ -5586,6 +5584,7 @@
         <w:textAlignment w:val="auto"/>
       </w:pPr>
       <w:r>
+        <w:lastRenderedPageBreak/>
         <w:t>Der Prozess sendet Steuerbefehle an den Prozess „Steuerbefehle in physische Aktionen“.</w:t>
       </w:r>
     </w:p>
@@ -5612,8 +5611,8 @@
       <w:pPr>
         <w:pStyle w:val="berschrift2"/>
       </w:pPr>
-      <w:bookmarkStart w:id="50" w:name="_Toc371499348"/>
-      <w:bookmarkStart w:id="51" w:name="__RefHeading__2130_948927801"/>
+      <w:bookmarkStart w:id="51" w:name="_Toc371499348"/>
+      <w:bookmarkStart w:id="52" w:name="__RefHeading__2130_948927801"/>
     </w:p>
     <w:p>
       <w:pPr>
@@ -5622,10 +5621,10 @@
       <w:r>
         <w:t>Data Dictionary</w:t>
       </w:r>
-      <w:bookmarkStart w:id="52" w:name="Bookmark22"/>
-      <w:bookmarkEnd w:id="50"/>
+      <w:bookmarkStart w:id="53" w:name="Bookmark22"/>
       <w:bookmarkEnd w:id="51"/>
       <w:bookmarkEnd w:id="52"/>
+      <w:bookmarkEnd w:id="53"/>
     </w:p>
     <w:p>
       <w:pPr>
@@ -5636,8 +5635,8 @@
       </w:r>
     </w:p>
     <w:p>
-      <w:bookmarkStart w:id="53" w:name="_Toc371499349"/>
-      <w:bookmarkStart w:id="54" w:name="__RefHeading__2132_948927801"/>
+      <w:bookmarkStart w:id="54" w:name="_Toc371499349"/>
+      <w:bookmarkStart w:id="55" w:name="__RefHeading__2132_948927801"/>
       <w:r>
         <w:rPr>
           <w:i/>
@@ -5689,10 +5688,10 @@
       <w:r>
         <w:t>Message Sequence Charts</w:t>
       </w:r>
-      <w:bookmarkStart w:id="55" w:name="Bookmark23"/>
-      <w:bookmarkEnd w:id="53"/>
+      <w:bookmarkStart w:id="56" w:name="Bookmark23"/>
       <w:bookmarkEnd w:id="54"/>
       <w:bookmarkEnd w:id="55"/>
+      <w:bookmarkEnd w:id="56"/>
     </w:p>
     <w:p>
       <w:pPr>
@@ -5750,29 +5749,29 @@
       <w:pPr>
         <w:pStyle w:val="berschrift3"/>
       </w:pPr>
-      <w:bookmarkStart w:id="56" w:name="__RefHeading__2134_948927801"/>
+      <w:bookmarkStart w:id="57" w:name="__RefHeading__2134_948927801"/>
       <w:r>
         <w:t>bMSCs</w:t>
       </w:r>
-      <w:bookmarkStart w:id="57" w:name="Bookmark24"/>
-      <w:bookmarkEnd w:id="56"/>
+      <w:bookmarkStart w:id="58" w:name="Bookmark24"/>
       <w:bookmarkEnd w:id="57"/>
+      <w:bookmarkEnd w:id="58"/>
     </w:p>
     <w:p>
       <w:pPr>
         <w:pStyle w:val="berschrift4"/>
         <w:ind w:left="907" w:hanging="907"/>
       </w:pPr>
-      <w:bookmarkStart w:id="58" w:name="__RefHeading__2136_948927801"/>
+      <w:bookmarkStart w:id="59" w:name="__RefHeading__2136_948927801"/>
       <w:r>
         <w:rPr>
           <w:rFonts w:ascii="Times New Roman" w:hAnsi="Times New Roman"/>
         </w:rPr>
         <w:t>bMSC-1: &lt;Name des bMSC&gt;</w:t>
       </w:r>
-      <w:bookmarkStart w:id="59" w:name="Bookmark25"/>
-      <w:bookmarkEnd w:id="58"/>
+      <w:bookmarkStart w:id="60" w:name="Bookmark25"/>
       <w:bookmarkEnd w:id="59"/>
+      <w:bookmarkEnd w:id="60"/>
     </w:p>
     <w:p>
       <w:r>
@@ -5784,16 +5783,16 @@
         <w:pStyle w:val="berschrift4"/>
         <w:ind w:left="907" w:hanging="907"/>
       </w:pPr>
-      <w:bookmarkStart w:id="60" w:name="__RefHeading__2138_948927801"/>
+      <w:bookmarkStart w:id="61" w:name="__RefHeading__2138_948927801"/>
       <w:r>
         <w:rPr>
           <w:rFonts w:ascii="Times New Roman" w:hAnsi="Times New Roman"/>
         </w:rPr>
         <w:t>bMSC-n: &lt;Name des bMSC&gt;</w:t>
       </w:r>
-      <w:bookmarkStart w:id="61" w:name="Bookmark26"/>
-      <w:bookmarkEnd w:id="60"/>
+      <w:bookmarkStart w:id="62" w:name="Bookmark26"/>
       <w:bookmarkEnd w:id="61"/>
+      <w:bookmarkEnd w:id="62"/>
     </w:p>
     <w:p>
       <w:r>
@@ -5809,8 +5808,8 @@
         </w:tabs>
         <w:ind w:left="709"/>
       </w:pPr>
-      <w:bookmarkStart w:id="62" w:name="_Toc371499350"/>
-      <w:bookmarkStart w:id="63" w:name="__RefHeading__2140_948927801"/>
+      <w:bookmarkStart w:id="63" w:name="_Toc371499350"/>
+      <w:bookmarkStart w:id="64" w:name="__RefHeading__2140_948927801"/>
       <w:r>
         <w:rPr>
           <w:rFonts w:ascii="Times New Roman" w:hAnsi="Times New Roman" w:cs="Times New Roman"/>
@@ -5818,10 +5817,10 @@
         </w:rPr>
         <w:t>Abbildung der Szenarien auf Message Sequence Charts</w:t>
       </w:r>
-      <w:bookmarkStart w:id="64" w:name="Bookmark27"/>
-      <w:bookmarkEnd w:id="62"/>
+      <w:bookmarkStart w:id="65" w:name="Bookmark27"/>
       <w:bookmarkEnd w:id="63"/>
       <w:bookmarkEnd w:id="64"/>
+      <w:bookmarkEnd w:id="65"/>
     </w:p>
     <w:p>
       <w:pPr>
@@ -5922,6 +5921,7 @@
                 <w:sz w:val="20"/>
                 <w:szCs w:val="20"/>
               </w:rPr>
+              <w:lastRenderedPageBreak/>
               <w:t>bMSC-2: &lt;Name des bMSC&gt;</w:t>
             </w:r>
           </w:p>
@@ -5960,6 +5960,7 @@
                 <w:sz w:val="20"/>
                 <w:szCs w:val="20"/>
               </w:rPr>
+              <w:lastRenderedPageBreak/>
               <w:t>…</w:t>
             </w:r>
           </w:p>
@@ -6161,20 +6162,18 @@
       <w:pPr>
         <w:pStyle w:val="berschrift3"/>
       </w:pPr>
-      <w:bookmarkStart w:id="65" w:name="__RefHeading__2142_948927801"/>
+      <w:bookmarkStart w:id="66" w:name="__RefHeading__2142_948927801"/>
       <w:r>
         <w:t>hMSC</w:t>
       </w:r>
-      <w:bookmarkStart w:id="66" w:name="Bookmark28"/>
-      <w:bookmarkEnd w:id="65"/>
+      <w:bookmarkStart w:id="67" w:name="Bookmark28"/>
       <w:bookmarkEnd w:id="66"/>
+      <w:bookmarkEnd w:id="67"/>
     </w:p>
     <w:p>
       <w:pPr>
         <w:jc w:val="left"/>
       </w:pPr>
-      <w:bookmarkStart w:id="67" w:name="_GoBack"/>
-      <w:bookmarkEnd w:id="67"/>
       <w:r>
         <w:pict w14:anchorId="7854A06C">
           <v:shapetype id="_x0000_t75" coordsize="21600,21600" o:spt="75" o:preferrelative="t" path="m@4@5l@4@11@9@11@9@5xe" filled="f" stroked="f">
@@ -6196,7 +6195,7 @@
             <v:path o:extrusionok="f" gradientshapeok="t" o:connecttype="rect"/>
             <o:lock v:ext="edit" aspectratio="t"/>
           </v:shapetype>
-          <v:shape id="_x0000_i1025" type="#_x0000_t75" style="width:232.8pt;height:390pt">
+          <v:shape id="_x0000_i1025" type="#_x0000_t75" style="width:233pt;height:390pt">
             <v:imagedata r:id="rId10" o:title="hMSC"/>
           </v:shape>
         </w:pict>
@@ -15376,7 +15375,7 @@
 </file>
 
 <file path=word/endnotes.xml><?xml version="1.0" encoding="utf-8"?>
-<w:endnotes xmlns:wpc="http://schemas.microsoft.com/office/word/2010/wordprocessingCanvas" xmlns:mc="http://schemas.openxmlformats.org/markup-compatibility/2006" xmlns:o="urn:schemas-microsoft-com:office:office" xmlns:r="http://schemas.openxmlformats.org/officeDocument/2006/relationships" xmlns:m="http://schemas.openxmlformats.org/officeDocument/2006/math" xmlns:v="urn:schemas-microsoft-com:vml" xmlns:wp14="http://schemas.microsoft.com/office/word/2010/wordprocessingDrawing" xmlns:wp="http://schemas.openxmlformats.org/drawingml/2006/wordprocessingDrawing" xmlns:w10="urn:schemas-microsoft-com:office:word" xmlns:w="http://schemas.openxmlformats.org/wordprocessingml/2006/main" xmlns:w14="http://schemas.microsoft.com/office/word/2010/wordml" xmlns:w15="http://schemas.microsoft.com/office/word/2012/wordml" xmlns:wpg="http://schemas.microsoft.com/office/word/2010/wordprocessingGroup" xmlns:wpi="http://schemas.microsoft.com/office/word/2010/wordprocessingInk" xmlns:wne="http://schemas.microsoft.com/office/word/2006/wordml" xmlns:wps="http://schemas.microsoft.com/office/word/2010/wordprocessingShape" mc:Ignorable="w14 w15 wp14">
+<w:endnotes xmlns:wpc="http://schemas.microsoft.com/office/word/2010/wordprocessingCanvas" xmlns:mo="http://schemas.microsoft.com/office/mac/office/2008/main" xmlns:mc="http://schemas.openxmlformats.org/markup-compatibility/2006" xmlns:mv="urn:schemas-microsoft-com:mac:vml" xmlns:o="urn:schemas-microsoft-com:office:office" xmlns:r="http://schemas.openxmlformats.org/officeDocument/2006/relationships" xmlns:m="http://schemas.openxmlformats.org/officeDocument/2006/math" xmlns:v="urn:schemas-microsoft-com:vml" xmlns:wp14="http://schemas.microsoft.com/office/word/2010/wordprocessingDrawing" xmlns:wp="http://schemas.openxmlformats.org/drawingml/2006/wordprocessingDrawing" xmlns:w10="urn:schemas-microsoft-com:office:word" xmlns:w="http://schemas.openxmlformats.org/wordprocessingml/2006/main" xmlns:w14="http://schemas.microsoft.com/office/word/2010/wordml" xmlns:w15="http://schemas.microsoft.com/office/word/2012/wordml" xmlns:wpg="http://schemas.microsoft.com/office/word/2010/wordprocessingGroup" xmlns:wpi="http://schemas.microsoft.com/office/word/2010/wordprocessingInk" xmlns:wne="http://schemas.microsoft.com/office/word/2006/wordml" xmlns:wps="http://schemas.microsoft.com/office/word/2010/wordprocessingShape" mc:Ignorable="w14 w15 wp14">
   <w:endnote w:type="separator" w:id="-1">
     <w:p>
       <w:r>
@@ -15395,7 +15394,7 @@
 </file>
 
 <file path=word/footer1.xml><?xml version="1.0" encoding="utf-8"?>
-<w:ftr xmlns:wpc="http://schemas.microsoft.com/office/word/2010/wordprocessingCanvas" xmlns:mc="http://schemas.openxmlformats.org/markup-compatibility/2006" xmlns:o="urn:schemas-microsoft-com:office:office" xmlns:r="http://schemas.openxmlformats.org/officeDocument/2006/relationships" xmlns:m="http://schemas.openxmlformats.org/officeDocument/2006/math" xmlns:v="urn:schemas-microsoft-com:vml" xmlns:wp14="http://schemas.microsoft.com/office/word/2010/wordprocessingDrawing" xmlns:wp="http://schemas.openxmlformats.org/drawingml/2006/wordprocessingDrawing" xmlns:w10="urn:schemas-microsoft-com:office:word" xmlns:w="http://schemas.openxmlformats.org/wordprocessingml/2006/main" xmlns:w14="http://schemas.microsoft.com/office/word/2010/wordml" xmlns:w15="http://schemas.microsoft.com/office/word/2012/wordml" xmlns:wpg="http://schemas.microsoft.com/office/word/2010/wordprocessingGroup" xmlns:wpi="http://schemas.microsoft.com/office/word/2010/wordprocessingInk" xmlns:wne="http://schemas.microsoft.com/office/word/2006/wordml" xmlns:wps="http://schemas.microsoft.com/office/word/2010/wordprocessingShape" mc:Ignorable="w14 w15 wp14">
+<w:ftr xmlns:wpc="http://schemas.microsoft.com/office/word/2010/wordprocessingCanvas" xmlns:mo="http://schemas.microsoft.com/office/mac/office/2008/main" xmlns:mc="http://schemas.openxmlformats.org/markup-compatibility/2006" xmlns:mv="urn:schemas-microsoft-com:mac:vml" xmlns:o="urn:schemas-microsoft-com:office:office" xmlns:r="http://schemas.openxmlformats.org/officeDocument/2006/relationships" xmlns:m="http://schemas.openxmlformats.org/officeDocument/2006/math" xmlns:v="urn:schemas-microsoft-com:vml" xmlns:wp14="http://schemas.microsoft.com/office/word/2010/wordprocessingDrawing" xmlns:wp="http://schemas.openxmlformats.org/drawingml/2006/wordprocessingDrawing" xmlns:w10="urn:schemas-microsoft-com:office:word" xmlns:w="http://schemas.openxmlformats.org/wordprocessingml/2006/main" xmlns:w14="http://schemas.microsoft.com/office/word/2010/wordml" xmlns:w15="http://schemas.microsoft.com/office/word/2012/wordml" xmlns:wpg="http://schemas.microsoft.com/office/word/2010/wordprocessingGroup" xmlns:wpi="http://schemas.microsoft.com/office/word/2010/wordprocessingInk" xmlns:wne="http://schemas.microsoft.com/office/word/2006/wordml" xmlns:wps="http://schemas.microsoft.com/office/word/2010/wordprocessingShape" mc:Ignorable="w14 w15 wp14">
   <w:p>
     <w:pPr>
       <w:pStyle w:val="Kopfzeile"/>
@@ -15425,7 +15424,7 @@
       <w:rPr>
         <w:noProof/>
       </w:rPr>
-      <w:t>15</w:t>
+      <w:t>7</w:t>
     </w:r>
     <w:r>
       <w:fldChar w:fldCharType="end"/>
@@ -15436,20 +15435,33 @@
       </w:rPr>
       <w:t xml:space="preserve"> von </w:t>
     </w:r>
-    <w:fldSimple w:instr=" NUMPAGES ">
-      <w:r>
-        <w:rPr>
-          <w:noProof/>
-        </w:rPr>
-        <w:t>21</w:t>
-      </w:r>
-    </w:fldSimple>
+    <w:r>
+      <w:fldChar w:fldCharType="begin"/>
+    </w:r>
+    <w:r>
+      <w:instrText xml:space="preserve"> NUMPAGES </w:instrText>
+    </w:r>
+    <w:r>
+      <w:fldChar w:fldCharType="separate"/>
+    </w:r>
+    <w:r>
+      <w:rPr>
+        <w:noProof/>
+      </w:rPr>
+      <w:t>21</w:t>
+    </w:r>
+    <w:r>
+      <w:rPr>
+        <w:noProof/>
+      </w:rPr>
+      <w:fldChar w:fldCharType="end"/>
+    </w:r>
   </w:p>
 </w:ftr>
 </file>
 
 <file path=word/footnotes.xml><?xml version="1.0" encoding="utf-8"?>
-<w:footnotes xmlns:wpc="http://schemas.microsoft.com/office/word/2010/wordprocessingCanvas" xmlns:mc="http://schemas.openxmlformats.org/markup-compatibility/2006" xmlns:o="urn:schemas-microsoft-com:office:office" xmlns:r="http://schemas.openxmlformats.org/officeDocument/2006/relationships" xmlns:m="http://schemas.openxmlformats.org/officeDocument/2006/math" xmlns:v="urn:schemas-microsoft-com:vml" xmlns:wp14="http://schemas.microsoft.com/office/word/2010/wordprocessingDrawing" xmlns:wp="http://schemas.openxmlformats.org/drawingml/2006/wordprocessingDrawing" xmlns:w10="urn:schemas-microsoft-com:office:word" xmlns:w="http://schemas.openxmlformats.org/wordprocessingml/2006/main" xmlns:w14="http://schemas.microsoft.com/office/word/2010/wordml" xmlns:w15="http://schemas.microsoft.com/office/word/2012/wordml" xmlns:wpg="http://schemas.microsoft.com/office/word/2010/wordprocessingGroup" xmlns:wpi="http://schemas.microsoft.com/office/word/2010/wordprocessingInk" xmlns:wne="http://schemas.microsoft.com/office/word/2006/wordml" xmlns:wps="http://schemas.microsoft.com/office/word/2010/wordprocessingShape" mc:Ignorable="w14 w15 wp14">
+<w:footnotes xmlns:wpc="http://schemas.microsoft.com/office/word/2010/wordprocessingCanvas" xmlns:mo="http://schemas.microsoft.com/office/mac/office/2008/main" xmlns:mc="http://schemas.openxmlformats.org/markup-compatibility/2006" xmlns:mv="urn:schemas-microsoft-com:mac:vml" xmlns:o="urn:schemas-microsoft-com:office:office" xmlns:r="http://schemas.openxmlformats.org/officeDocument/2006/relationships" xmlns:m="http://schemas.openxmlformats.org/officeDocument/2006/math" xmlns:v="urn:schemas-microsoft-com:vml" xmlns:wp14="http://schemas.microsoft.com/office/word/2010/wordprocessingDrawing" xmlns:wp="http://schemas.openxmlformats.org/drawingml/2006/wordprocessingDrawing" xmlns:w10="urn:schemas-microsoft-com:office:word" xmlns:w="http://schemas.openxmlformats.org/wordprocessingml/2006/main" xmlns:w14="http://schemas.microsoft.com/office/word/2010/wordml" xmlns:w15="http://schemas.microsoft.com/office/word/2012/wordml" xmlns:wpg="http://schemas.microsoft.com/office/word/2010/wordprocessingGroup" xmlns:wpi="http://schemas.microsoft.com/office/word/2010/wordprocessingInk" xmlns:wne="http://schemas.microsoft.com/office/word/2006/wordml" xmlns:wps="http://schemas.microsoft.com/office/word/2010/wordprocessingShape" mc:Ignorable="w14 w15 wp14">
   <w:footnote w:type="separator" w:id="-1">
     <w:p>
       <w:r>
@@ -15493,7 +15505,7 @@
 </file>
 
 <file path=word/header1.xml><?xml version="1.0" encoding="utf-8"?>
-<w:hdr xmlns:wpc="http://schemas.microsoft.com/office/word/2010/wordprocessingCanvas" xmlns:mc="http://schemas.openxmlformats.org/markup-compatibility/2006" xmlns:o="urn:schemas-microsoft-com:office:office" xmlns:r="http://schemas.openxmlformats.org/officeDocument/2006/relationships" xmlns:m="http://schemas.openxmlformats.org/officeDocument/2006/math" xmlns:v="urn:schemas-microsoft-com:vml" xmlns:wp14="http://schemas.microsoft.com/office/word/2010/wordprocessingDrawing" xmlns:wp="http://schemas.openxmlformats.org/drawingml/2006/wordprocessingDrawing" xmlns:w10="urn:schemas-microsoft-com:office:word" xmlns:w="http://schemas.openxmlformats.org/wordprocessingml/2006/main" xmlns:w14="http://schemas.microsoft.com/office/word/2010/wordml" xmlns:w15="http://schemas.microsoft.com/office/word/2012/wordml" xmlns:wpg="http://schemas.microsoft.com/office/word/2010/wordprocessingGroup" xmlns:wpi="http://schemas.microsoft.com/office/word/2010/wordprocessingInk" xmlns:wne="http://schemas.microsoft.com/office/word/2006/wordml" xmlns:wps="http://schemas.microsoft.com/office/word/2010/wordprocessingShape" mc:Ignorable="w14 w15 wp14">
+<w:hdr xmlns:wpc="http://schemas.microsoft.com/office/word/2010/wordprocessingCanvas" xmlns:mo="http://schemas.microsoft.com/office/mac/office/2008/main" xmlns:mc="http://schemas.openxmlformats.org/markup-compatibility/2006" xmlns:mv="urn:schemas-microsoft-com:mac:vml" xmlns:o="urn:schemas-microsoft-com:office:office" xmlns:r="http://schemas.openxmlformats.org/officeDocument/2006/relationships" xmlns:m="http://schemas.openxmlformats.org/officeDocument/2006/math" xmlns:v="urn:schemas-microsoft-com:vml" xmlns:wp14="http://schemas.microsoft.com/office/word/2010/wordprocessingDrawing" xmlns:wp="http://schemas.openxmlformats.org/drawingml/2006/wordprocessingDrawing" xmlns:w10="urn:schemas-microsoft-com:office:word" xmlns:w="http://schemas.openxmlformats.org/wordprocessingml/2006/main" xmlns:w14="http://schemas.microsoft.com/office/word/2010/wordml" xmlns:w15="http://schemas.microsoft.com/office/word/2012/wordml" xmlns:wpg="http://schemas.microsoft.com/office/word/2010/wordprocessingGroup" xmlns:wpi="http://schemas.microsoft.com/office/word/2010/wordprocessingInk" xmlns:wne="http://schemas.microsoft.com/office/word/2006/wordml" xmlns:wps="http://schemas.microsoft.com/office/word/2010/wordprocessingShape" mc:Ignorable="w14 w15 wp14">
   <w:p>
     <w:pPr>
       <w:pStyle w:val="Kopfzeile"/>
@@ -15515,7 +15527,7 @@
 </file>
 
 <file path=word/header2.xml><?xml version="1.0" encoding="utf-8"?>
-<w:hdr xmlns:wpc="http://schemas.microsoft.com/office/word/2010/wordprocessingCanvas" xmlns:mc="http://schemas.openxmlformats.org/markup-compatibility/2006" xmlns:o="urn:schemas-microsoft-com:office:office" xmlns:r="http://schemas.openxmlformats.org/officeDocument/2006/relationships" xmlns:m="http://schemas.openxmlformats.org/officeDocument/2006/math" xmlns:v="urn:schemas-microsoft-com:vml" xmlns:wp14="http://schemas.microsoft.com/office/word/2010/wordprocessingDrawing" xmlns:wp="http://schemas.openxmlformats.org/drawingml/2006/wordprocessingDrawing" xmlns:w10="urn:schemas-microsoft-com:office:word" xmlns:w="http://schemas.openxmlformats.org/wordprocessingml/2006/main" xmlns:w14="http://schemas.microsoft.com/office/word/2010/wordml" xmlns:w15="http://schemas.microsoft.com/office/word/2012/wordml" xmlns:wpg="http://schemas.microsoft.com/office/word/2010/wordprocessingGroup" xmlns:wpi="http://schemas.microsoft.com/office/word/2010/wordprocessingInk" xmlns:wne="http://schemas.microsoft.com/office/word/2006/wordml" xmlns:wps="http://schemas.microsoft.com/office/word/2010/wordprocessingShape" mc:Ignorable="w14 w15 wp14">
+<w:hdr xmlns:wpc="http://schemas.microsoft.com/office/word/2010/wordprocessingCanvas" xmlns:mo="http://schemas.microsoft.com/office/mac/office/2008/main" xmlns:mc="http://schemas.openxmlformats.org/markup-compatibility/2006" xmlns:mv="urn:schemas-microsoft-com:mac:vml" xmlns:o="urn:schemas-microsoft-com:office:office" xmlns:r="http://schemas.openxmlformats.org/officeDocument/2006/relationships" xmlns:m="http://schemas.openxmlformats.org/officeDocument/2006/math" xmlns:v="urn:schemas-microsoft-com:vml" xmlns:wp14="http://schemas.microsoft.com/office/word/2010/wordprocessingDrawing" xmlns:wp="http://schemas.openxmlformats.org/drawingml/2006/wordprocessingDrawing" xmlns:w10="urn:schemas-microsoft-com:office:word" xmlns:w="http://schemas.openxmlformats.org/wordprocessingml/2006/main" xmlns:w14="http://schemas.microsoft.com/office/word/2010/wordml" xmlns:w15="http://schemas.microsoft.com/office/word/2012/wordml" xmlns:wpg="http://schemas.microsoft.com/office/word/2010/wordprocessingGroup" xmlns:wpi="http://schemas.microsoft.com/office/word/2010/wordprocessingInk" xmlns:wne="http://schemas.microsoft.com/office/word/2006/wordml" xmlns:wps="http://schemas.microsoft.com/office/word/2010/wordprocessingShape" mc:Ignorable="w14 w15 wp14">
   <w:p>
     <w:pPr>
       <w:pStyle w:val="Kopfzeile"/>
@@ -15537,7 +15549,7 @@
 </file>
 
 <file path=word/numbering.xml><?xml version="1.0" encoding="utf-8"?>
-<w:numbering xmlns:wpc="http://schemas.microsoft.com/office/word/2010/wordprocessingCanvas" xmlns:mc="http://schemas.openxmlformats.org/markup-compatibility/2006" xmlns:o="urn:schemas-microsoft-com:office:office" xmlns:r="http://schemas.openxmlformats.org/officeDocument/2006/relationships" xmlns:m="http://schemas.openxmlformats.org/officeDocument/2006/math" xmlns:v="urn:schemas-microsoft-com:vml" xmlns:wp14="http://schemas.microsoft.com/office/word/2010/wordprocessingDrawing" xmlns:wp="http://schemas.openxmlformats.org/drawingml/2006/wordprocessingDrawing" xmlns:w10="urn:schemas-microsoft-com:office:word" xmlns:w="http://schemas.openxmlformats.org/wordprocessingml/2006/main" xmlns:w14="http://schemas.microsoft.com/office/word/2010/wordml" xmlns:w15="http://schemas.microsoft.com/office/word/2012/wordml" xmlns:wpg="http://schemas.microsoft.com/office/word/2010/wordprocessingGroup" xmlns:wpi="http://schemas.microsoft.com/office/word/2010/wordprocessingInk" xmlns:wne="http://schemas.microsoft.com/office/word/2006/wordml" xmlns:wps="http://schemas.microsoft.com/office/word/2010/wordprocessingShape" mc:Ignorable="w14 w15 wp14">
+<w:numbering xmlns:wpc="http://schemas.microsoft.com/office/word/2010/wordprocessingCanvas" xmlns:mo="http://schemas.microsoft.com/office/mac/office/2008/main" xmlns:mc="http://schemas.openxmlformats.org/markup-compatibility/2006" xmlns:mv="urn:schemas-microsoft-com:mac:vml" xmlns:o="urn:schemas-microsoft-com:office:office" xmlns:r="http://schemas.openxmlformats.org/officeDocument/2006/relationships" xmlns:m="http://schemas.openxmlformats.org/officeDocument/2006/math" xmlns:v="urn:schemas-microsoft-com:vml" xmlns:wp14="http://schemas.microsoft.com/office/word/2010/wordprocessingDrawing" xmlns:wp="http://schemas.openxmlformats.org/drawingml/2006/wordprocessingDrawing" xmlns:w10="urn:schemas-microsoft-com:office:word" xmlns:w="http://schemas.openxmlformats.org/wordprocessingml/2006/main" xmlns:w14="http://schemas.microsoft.com/office/word/2010/wordml" xmlns:w15="http://schemas.microsoft.com/office/word/2012/wordml" xmlns:wpg="http://schemas.microsoft.com/office/word/2010/wordprocessingGroup" xmlns:wpi="http://schemas.microsoft.com/office/word/2010/wordprocessingInk" xmlns:wne="http://schemas.microsoft.com/office/word/2006/wordml" xmlns:wps="http://schemas.microsoft.com/office/word/2010/wordprocessingShape" mc:Ignorable="w14 w15 wp14">
   <w:abstractNum w:abstractNumId="0">
     <w:nsid w:val="004A45AA"/>
     <w:multiLevelType w:val="multilevel"/>
@@ -23247,7 +23259,7 @@
       </w:pPr>
     </w:pPrDefault>
   </w:docDefaults>
-  <w:latentStyles w:defLockedState="0" w:defUIPriority="99" w:defSemiHidden="0" w:defUnhideWhenUsed="0" w:defQFormat="0" w:count="371">
+  <w:latentStyles w:defLockedState="0" w:defUIPriority="99" w:defSemiHidden="0" w:defUnhideWhenUsed="0" w:defQFormat="0" w:count="380">
     <w:lsdException w:name="Normal" w:uiPriority="0" w:qFormat="1"/>
     <w:lsdException w:name="heading 1" w:uiPriority="9" w:qFormat="1"/>
     <w:lsdException w:name="heading 2" w:semiHidden="1" w:uiPriority="9" w:unhideWhenUsed="1" w:qFormat="1"/>

--- a/Mindstorms/Spezifikation/Spezifikation-Gruppe-KL-Woche-02-v5.docx
+++ b/Mindstorms/Spezifikation/Spezifikation-Gruppe-KL-Woche-02-v5.docx
@@ -1,6 +1,6 @@
 
 <file path=word/document.xml><?xml version="1.0" encoding="utf-8"?>
-<w:document xmlns:wpc="http://schemas.microsoft.com/office/word/2010/wordprocessingCanvas" xmlns:mo="http://schemas.microsoft.com/office/mac/office/2008/main" xmlns:mc="http://schemas.openxmlformats.org/markup-compatibility/2006" xmlns:mv="urn:schemas-microsoft-com:mac:vml" xmlns:o="urn:schemas-microsoft-com:office:office" xmlns:r="http://schemas.openxmlformats.org/officeDocument/2006/relationships" xmlns:m="http://schemas.openxmlformats.org/officeDocument/2006/math" xmlns:v="urn:schemas-microsoft-com:vml" xmlns:wp14="http://schemas.microsoft.com/office/word/2010/wordprocessingDrawing" xmlns:wp="http://schemas.openxmlformats.org/drawingml/2006/wordprocessingDrawing" xmlns:w10="urn:schemas-microsoft-com:office:word" xmlns:w="http://schemas.openxmlformats.org/wordprocessingml/2006/main" xmlns:w14="http://schemas.microsoft.com/office/word/2010/wordml" xmlns:w15="http://schemas.microsoft.com/office/word/2012/wordml" xmlns:wpg="http://schemas.microsoft.com/office/word/2010/wordprocessingGroup" xmlns:wpi="http://schemas.microsoft.com/office/word/2010/wordprocessingInk" xmlns:wne="http://schemas.microsoft.com/office/word/2006/wordml" xmlns:wps="http://schemas.microsoft.com/office/word/2010/wordprocessingShape" mc:Ignorable="w14 w15 wp14">
+<w:document xmlns:wpc="http://schemas.microsoft.com/office/word/2010/wordprocessingCanvas" xmlns:cx="http://schemas.microsoft.com/office/drawing/2014/chartex" xmlns:cx1="http://schemas.microsoft.com/office/drawing/2015/9/8/chartex" xmlns:cx2="http://schemas.microsoft.com/office/drawing/2015/10/21/chartex" xmlns:mc="http://schemas.openxmlformats.org/markup-compatibility/2006" xmlns:o="urn:schemas-microsoft-com:office:office" xmlns:r="http://schemas.openxmlformats.org/officeDocument/2006/relationships" xmlns:m="http://schemas.openxmlformats.org/officeDocument/2006/math" xmlns:v="urn:schemas-microsoft-com:vml" xmlns:wp14="http://schemas.microsoft.com/office/word/2010/wordprocessingDrawing" xmlns:wp="http://schemas.openxmlformats.org/drawingml/2006/wordprocessingDrawing" xmlns:w10="urn:schemas-microsoft-com:office:word" xmlns:w="http://schemas.openxmlformats.org/wordprocessingml/2006/main" xmlns:w14="http://schemas.microsoft.com/office/word/2010/wordml" xmlns:w15="http://schemas.microsoft.com/office/word/2012/wordml" xmlns:w16se="http://schemas.microsoft.com/office/word/2015/wordml/symex" xmlns:wpg="http://schemas.microsoft.com/office/word/2010/wordprocessingGroup" xmlns:wpi="http://schemas.microsoft.com/office/word/2010/wordprocessingInk" xmlns:wne="http://schemas.microsoft.com/office/word/2006/wordml" xmlns:wps="http://schemas.microsoft.com/office/word/2010/wordprocessingShape" mc:Ignorable="w14 w15 w16se wp14">
   <w:body>
     <w:p>
       <w:pPr>
@@ -1595,6 +1595,8 @@
       <w:r>
         <w:t>Man unterscheidet zwischen logischen und technischen Zielen. Logische Ziele sollen immer lösungsunabhängig sein (z.B. „Der Nutzer möchte seine Termine verwalten“), während technische Ziele explizit lösungsabhängig sein sollen (z.B. „Die Termine des Nutzers werden mit dem Google-Kalender des Nutzer synchronisiert.“).</w:t>
       </w:r>
+      <w:bookmarkStart w:id="8" w:name="_GoBack"/>
+      <w:bookmarkEnd w:id="8"/>
     </w:p>
     <w:p>
       <w:pPr>
@@ -3417,16 +3419,16 @@
       <w:pPr>
         <w:pStyle w:val="berschrift2"/>
       </w:pPr>
-      <w:bookmarkStart w:id="8" w:name="_Toc371499338"/>
-      <w:bookmarkStart w:id="9" w:name="__RefHeading__2116_948927801"/>
+      <w:bookmarkStart w:id="9" w:name="_Toc371499338"/>
+      <w:bookmarkStart w:id="10" w:name="__RefHeading__2116_948927801"/>
       <w:r>
         <w:lastRenderedPageBreak/>
         <w:t>Kontextmodell / Spielmodell</w:t>
       </w:r>
-      <w:bookmarkStart w:id="10" w:name="Bookmark3"/>
-      <w:bookmarkEnd w:id="8"/>
+      <w:bookmarkStart w:id="11" w:name="Bookmark3"/>
       <w:bookmarkEnd w:id="9"/>
       <w:bookmarkEnd w:id="10"/>
+      <w:bookmarkEnd w:id="11"/>
     </w:p>
     <w:p>
       <w:pPr>
@@ -3459,18 +3461,18 @@
         <w:ind w:left="709" w:hanging="720"/>
         <w:jc w:val="both"/>
       </w:pPr>
-      <w:bookmarkStart w:id="11" w:name="_Toc448826191"/>
-      <w:bookmarkStart w:id="12" w:name="__RefHeading__2160_315671571"/>
-      <w:bookmarkEnd w:id="11"/>
+      <w:bookmarkStart w:id="12" w:name="_Toc448826191"/>
+      <w:bookmarkStart w:id="13" w:name="__RefHeading__2160_315671571"/>
+      <w:bookmarkEnd w:id="12"/>
       <w:r>
         <w:rPr>
           <w:rFonts w:ascii="Times New Roman" w:hAnsi="Times New Roman" w:cs="Times New Roman"/>
         </w:rPr>
         <w:t>&lt;Akteur 1/Ext. System 1&gt;</w:t>
       </w:r>
-      <w:bookmarkStart w:id="13" w:name="Bookmark4"/>
-      <w:bookmarkEnd w:id="12"/>
+      <w:bookmarkStart w:id="14" w:name="Bookmark4"/>
       <w:bookmarkEnd w:id="13"/>
+      <w:bookmarkEnd w:id="14"/>
     </w:p>
     <w:p>
       <w:pPr>
@@ -3517,18 +3519,18 @@
         <w:ind w:left="709" w:hanging="720"/>
         <w:jc w:val="both"/>
       </w:pPr>
-      <w:bookmarkStart w:id="14" w:name="_Toc448826192"/>
-      <w:bookmarkStart w:id="15" w:name="__RefHeading__2162_315671571"/>
-      <w:bookmarkEnd w:id="14"/>
+      <w:bookmarkStart w:id="15" w:name="_Toc448826192"/>
+      <w:bookmarkStart w:id="16" w:name="__RefHeading__2162_315671571"/>
+      <w:bookmarkEnd w:id="15"/>
       <w:r>
         <w:rPr>
           <w:rFonts w:ascii="Times New Roman" w:hAnsi="Times New Roman" w:cs="Times New Roman"/>
         </w:rPr>
         <w:t>&lt;Akteur n/Ext. System n&gt;</w:t>
       </w:r>
-      <w:bookmarkStart w:id="16" w:name="Bookmark5"/>
-      <w:bookmarkEnd w:id="15"/>
+      <w:bookmarkStart w:id="17" w:name="Bookmark5"/>
       <w:bookmarkEnd w:id="16"/>
+      <w:bookmarkEnd w:id="17"/>
     </w:p>
     <w:p>
       <w:r>
@@ -3540,6 +3542,7 @@
       <w:r>
         <w:rPr>
           <w:noProof/>
+          <w:lang w:eastAsia="ja-JP"/>
         </w:rPr>
         <w:drawing>
           <wp:inline distT="0" distB="0" distL="0" distR="0" wp14:anchorId="5A1FB604" wp14:editId="790BBEDE">
@@ -3675,17 +3678,17 @@
       <w:pPr>
         <w:pStyle w:val="berschrift2"/>
       </w:pPr>
-      <w:bookmarkStart w:id="17" w:name="_Toc371499335"/>
-      <w:bookmarkStart w:id="18" w:name="__RefHeading__2118_948927801"/>
-      <w:bookmarkEnd w:id="17"/>
+      <w:bookmarkStart w:id="18" w:name="_Toc371499335"/>
+      <w:bookmarkStart w:id="19" w:name="__RefHeading__2118_948927801"/>
+      <w:bookmarkEnd w:id="18"/>
       <w:r>
         <w:t>Szenarien</w:t>
       </w:r>
-      <w:bookmarkStart w:id="19" w:name="Bookmark7"/>
-      <w:bookmarkStart w:id="20" w:name="Bookmark6"/>
-      <w:bookmarkEnd w:id="18"/>
+      <w:bookmarkStart w:id="20" w:name="Bookmark7"/>
+      <w:bookmarkStart w:id="21" w:name="Bookmark6"/>
       <w:bookmarkEnd w:id="19"/>
       <w:bookmarkEnd w:id="20"/>
+      <w:bookmarkEnd w:id="21"/>
     </w:p>
     <w:p>
       <w:pPr>
@@ -3705,9 +3708,9 @@
         <w:ind w:left="709" w:hanging="720"/>
         <w:jc w:val="both"/>
       </w:pPr>
-      <w:bookmarkStart w:id="21" w:name="_Toc448826194"/>
-      <w:bookmarkStart w:id="22" w:name="__RefHeading__2164_315671571"/>
-      <w:bookmarkEnd w:id="21"/>
+      <w:bookmarkStart w:id="22" w:name="_Toc448826194"/>
+      <w:bookmarkStart w:id="23" w:name="__RefHeading__2164_315671571"/>
+      <w:bookmarkEnd w:id="22"/>
       <w:r>
         <w:rPr>
           <w:rFonts w:ascii="Times New Roman" w:hAnsi="Times New Roman" w:cs="Times New Roman"/>
@@ -3715,9 +3718,9 @@
         <w:lastRenderedPageBreak/>
         <w:t>&lt;Name Szenario 1&gt;</w:t>
       </w:r>
-      <w:bookmarkStart w:id="23" w:name="Bookmark8"/>
-      <w:bookmarkEnd w:id="22"/>
+      <w:bookmarkStart w:id="24" w:name="Bookmark8"/>
       <w:bookmarkEnd w:id="23"/>
+      <w:bookmarkEnd w:id="24"/>
     </w:p>
     <w:p>
       <w:pPr>
@@ -3764,18 +3767,18 @@
         <w:ind w:left="709" w:hanging="720"/>
         <w:jc w:val="both"/>
       </w:pPr>
-      <w:bookmarkStart w:id="24" w:name="_Toc448826195"/>
-      <w:bookmarkStart w:id="25" w:name="__RefHeading__2166_315671571"/>
-      <w:bookmarkEnd w:id="24"/>
+      <w:bookmarkStart w:id="25" w:name="_Toc448826195"/>
+      <w:bookmarkStart w:id="26" w:name="__RefHeading__2166_315671571"/>
+      <w:bookmarkEnd w:id="25"/>
       <w:r>
         <w:rPr>
           <w:rFonts w:ascii="Times New Roman" w:hAnsi="Times New Roman" w:cs="Times New Roman"/>
         </w:rPr>
         <w:t>&lt;Name Szenario n&gt;</w:t>
       </w:r>
-      <w:bookmarkStart w:id="26" w:name="Bookmark9"/>
-      <w:bookmarkEnd w:id="25"/>
+      <w:bookmarkStart w:id="27" w:name="Bookmark9"/>
       <w:bookmarkEnd w:id="26"/>
+      <w:bookmarkEnd w:id="27"/>
     </w:p>
     <w:p>
       <w:r>
@@ -3803,10 +3806,26 @@
           <w:sz w:val="24"/>
           <w:szCs w:val="24"/>
         </w:rPr>
-        <w:t>&lt; Szenario 1&gt;</w:t>
-      </w:r>
-      <w:bookmarkStart w:id="27" w:name="Bookmark91"/>
-      <w:bookmarkEnd w:id="27"/>
+        <w:t>&lt; Szenario 1</w:t>
+      </w:r>
+      <w:r>
+        <w:rPr>
+          <w:rFonts w:ascii="Times New Roman" w:hAnsi="Times New Roman" w:cs="Times New Roman"/>
+          <w:sz w:val="24"/>
+          <w:szCs w:val="24"/>
+        </w:rPr>
+        <w:t xml:space="preserve"> – Kollision mit Power-Up</w:t>
+      </w:r>
+      <w:r>
+        <w:rPr>
+          <w:rFonts w:ascii="Times New Roman" w:hAnsi="Times New Roman" w:cs="Times New Roman"/>
+          <w:sz w:val="24"/>
+          <w:szCs w:val="24"/>
+        </w:rPr>
+        <w:t>&gt;</w:t>
+      </w:r>
+      <w:bookmarkStart w:id="28" w:name="Bookmark91"/>
+      <w:bookmarkEnd w:id="28"/>
       <w:r>
         <w:rPr>
           <w:rFonts w:ascii="Times New Roman" w:hAnsi="Times New Roman" w:cs="Times New Roman"/>
@@ -4007,7 +4026,21 @@
           <w:b/>
           <w:bCs/>
         </w:rPr>
-        <w:t xml:space="preserve">&lt;Szenario 2&gt; </w:t>
+        <w:t>&lt;Szenario 2</w:t>
+      </w:r>
+      <w:r>
+        <w:rPr>
+          <w:b/>
+          <w:bCs/>
+        </w:rPr>
+        <w:t xml:space="preserve"> - Niederlage</w:t>
+      </w:r>
+      <w:r>
+        <w:rPr>
+          <w:b/>
+          <w:bCs/>
+        </w:rPr>
+        <w:t xml:space="preserve">&gt; </w:t>
       </w:r>
       <w:r>
         <w:t>(erfüllt 3.3.4.2 und 3.4.2</w:t>
@@ -4185,6 +4218,13 @@
           <w:b/>
           <w:bCs/>
         </w:rPr>
+        <w:t xml:space="preserve"> - Start</w:t>
+      </w:r>
+      <w:r>
+        <w:rPr>
+          <w:b/>
+          <w:bCs/>
+        </w:rPr>
         <w:t xml:space="preserve">&gt; </w:t>
       </w:r>
       <w:r>
@@ -4339,7 +4379,19 @@
         <w:rPr>
           <w:b/>
         </w:rPr>
-        <w:t xml:space="preserve">&lt;Szenario 4&gt; </w:t>
+        <w:t>&lt;Szenario 4</w:t>
+      </w:r>
+      <w:r>
+        <w:rPr>
+          <w:b/>
+        </w:rPr>
+        <w:t xml:space="preserve"> - Sieg</w:t>
+      </w:r>
+      <w:r>
+        <w:rPr>
+          <w:b/>
+        </w:rPr>
+        <w:t xml:space="preserve">&gt; </w:t>
       </w:r>
       <w:r>
         <w:t>(erfüllt 3.</w:t>
@@ -4482,7 +4534,19 @@
         <w:rPr>
           <w:b/>
         </w:rPr>
-        <w:t>&lt;Szenario 5&gt;</w:t>
+        <w:t>&lt;Szenario 5</w:t>
+      </w:r>
+      <w:r>
+        <w:rPr>
+          <w:b/>
+        </w:rPr>
+        <w:t xml:space="preserve"> - Kollision ohne Power-Up</w:t>
+      </w:r>
+      <w:r>
+        <w:rPr>
+          <w:b/>
+        </w:rPr>
+        <w:t>&gt;</w:t>
       </w:r>
       <w:r>
         <w:t xml:space="preserve"> (erfüllt</w:t>
@@ -4686,35 +4750,34 @@
         <w:pStyle w:val="berschrift1"/>
         <w:pageBreakBefore/>
       </w:pPr>
-      <w:bookmarkStart w:id="28" w:name="__RefHeading__2120_948927801"/>
+      <w:bookmarkStart w:id="29" w:name="__RefHeading__2120_948927801"/>
       <w:r>
         <w:lastRenderedPageBreak/>
         <w:t>Logischer Architekturentwurf</w:t>
       </w:r>
-      <w:bookmarkStart w:id="29" w:name="Bookmark10"/>
-      <w:bookmarkEnd w:id="28"/>
+      <w:bookmarkStart w:id="30" w:name="Bookmark10"/>
       <w:bookmarkEnd w:id="29"/>
+      <w:bookmarkEnd w:id="30"/>
     </w:p>
     <w:p>
       <w:pPr>
         <w:pStyle w:val="berschrift2"/>
       </w:pPr>
-      <w:bookmarkStart w:id="30" w:name="Bookmark15"/>
-      <w:bookmarkStart w:id="31" w:name="Bookmark14"/>
-      <w:bookmarkStart w:id="32" w:name="Bookmark13"/>
-      <w:bookmarkStart w:id="33" w:name="Bookmark12"/>
-      <w:bookmarkStart w:id="34" w:name="Bookmark11"/>
-      <w:bookmarkStart w:id="35" w:name="_Ref292051526"/>
-      <w:bookmarkStart w:id="36" w:name="_Toc448826197"/>
-      <w:bookmarkStart w:id="37" w:name="_Toc305757755"/>
-      <w:bookmarkStart w:id="38" w:name="_Toc305757757"/>
-      <w:bookmarkStart w:id="39" w:name="_Toc305757759"/>
-      <w:bookmarkStart w:id="40" w:name="_Toc305757761"/>
-      <w:bookmarkStart w:id="41" w:name="_Toc305757762"/>
-      <w:bookmarkStart w:id="42" w:name="_Toc305757764"/>
-      <w:bookmarkStart w:id="43" w:name="__RefHeading__2168_315671571"/>
-      <w:bookmarkStart w:id="44" w:name="Bookmark16"/>
-      <w:bookmarkEnd w:id="30"/>
+      <w:bookmarkStart w:id="31" w:name="Bookmark15"/>
+      <w:bookmarkStart w:id="32" w:name="Bookmark14"/>
+      <w:bookmarkStart w:id="33" w:name="Bookmark13"/>
+      <w:bookmarkStart w:id="34" w:name="Bookmark12"/>
+      <w:bookmarkStart w:id="35" w:name="Bookmark11"/>
+      <w:bookmarkStart w:id="36" w:name="_Ref292051526"/>
+      <w:bookmarkStart w:id="37" w:name="_Toc448826197"/>
+      <w:bookmarkStart w:id="38" w:name="_Toc305757755"/>
+      <w:bookmarkStart w:id="39" w:name="_Toc305757757"/>
+      <w:bookmarkStart w:id="40" w:name="_Toc305757759"/>
+      <w:bookmarkStart w:id="41" w:name="_Toc305757761"/>
+      <w:bookmarkStart w:id="42" w:name="_Toc305757762"/>
+      <w:bookmarkStart w:id="43" w:name="_Toc305757764"/>
+      <w:bookmarkStart w:id="44" w:name="__RefHeading__2168_315671571"/>
+      <w:bookmarkStart w:id="45" w:name="Bookmark16"/>
       <w:bookmarkEnd w:id="31"/>
       <w:bookmarkEnd w:id="32"/>
       <w:bookmarkEnd w:id="33"/>
@@ -4727,15 +4790,16 @@
       <w:bookmarkEnd w:id="40"/>
       <w:bookmarkEnd w:id="41"/>
       <w:bookmarkEnd w:id="42"/>
+      <w:bookmarkEnd w:id="43"/>
       <w:r>
         <w:t>Datenflussdiagramm</w:t>
       </w:r>
-      <w:bookmarkStart w:id="45" w:name="Bookmark18"/>
-      <w:bookmarkStart w:id="46" w:name="Bookmark17"/>
-      <w:bookmarkEnd w:id="43"/>
+      <w:bookmarkStart w:id="46" w:name="Bookmark18"/>
+      <w:bookmarkStart w:id="47" w:name="Bookmark17"/>
       <w:bookmarkEnd w:id="44"/>
       <w:bookmarkEnd w:id="45"/>
       <w:bookmarkEnd w:id="46"/>
+      <w:bookmarkEnd w:id="47"/>
     </w:p>
     <w:p>
       <w:pPr>
@@ -4771,11 +4835,12 @@
       <w:pPr>
         <w:pStyle w:val="berschrift2"/>
       </w:pPr>
-      <w:bookmarkStart w:id="47" w:name="_Toc371499345"/>
-      <w:bookmarkStart w:id="48" w:name="__RefHeading__2124_948927801"/>
+      <w:bookmarkStart w:id="48" w:name="_Toc371499345"/>
+      <w:bookmarkStart w:id="49" w:name="__RefHeading__2124_948927801"/>
       <w:r>
         <w:rPr>
           <w:noProof/>
+          <w:lang w:eastAsia="ja-JP"/>
         </w:rPr>
         <w:drawing>
           <wp:inline distT="0" distB="0" distL="0" distR="0" wp14:anchorId="76711275" wp14:editId="574CDD66">
@@ -4826,19 +4891,17 @@
           </wp:inline>
         </w:drawing>
       </w:r>
-      <w:bookmarkStart w:id="49" w:name="_GoBack"/>
+    </w:p>
+    <w:p>
+      <w:pPr>
+        <w:pStyle w:val="berschrift2"/>
+      </w:pPr>
+      <w:r>
+        <w:t>Mini Spezifikation</w:t>
+      </w:r>
+      <w:bookmarkStart w:id="50" w:name="Bookmark19"/>
+      <w:bookmarkEnd w:id="48"/>
       <w:bookmarkEnd w:id="49"/>
-    </w:p>
-    <w:p>
-      <w:pPr>
-        <w:pStyle w:val="berschrift2"/>
-      </w:pPr>
-      <w:r>
-        <w:t>Mini Spezifikation</w:t>
-      </w:r>
-      <w:bookmarkStart w:id="50" w:name="Bookmark19"/>
-      <w:bookmarkEnd w:id="47"/>
-      <w:bookmarkEnd w:id="48"/>
       <w:bookmarkEnd w:id="50"/>
     </w:p>
     <w:p>
@@ -6195,7 +6258,7 @@
             <v:path o:extrusionok="f" gradientshapeok="t" o:connecttype="rect"/>
             <o:lock v:ext="edit" aspectratio="t"/>
           </v:shapetype>
-          <v:shape id="_x0000_i1025" type="#_x0000_t75" style="width:233pt;height:390pt">
+          <v:shape id="_x0000_i1025" type="#_x0000_t75" style="width:233.25pt;height:390pt">
             <v:imagedata r:id="rId10" o:title="hMSC"/>
           </v:shape>
         </w:pict>
@@ -15375,7 +15438,7 @@
 </file>
 
 <file path=word/endnotes.xml><?xml version="1.0" encoding="utf-8"?>
-<w:endnotes xmlns:wpc="http://schemas.microsoft.com/office/word/2010/wordprocessingCanvas" xmlns:mo="http://schemas.microsoft.com/office/mac/office/2008/main" xmlns:mc="http://schemas.openxmlformats.org/markup-compatibility/2006" xmlns:mv="urn:schemas-microsoft-com:mac:vml" xmlns:o="urn:schemas-microsoft-com:office:office" xmlns:r="http://schemas.openxmlformats.org/officeDocument/2006/relationships" xmlns:m="http://schemas.openxmlformats.org/officeDocument/2006/math" xmlns:v="urn:schemas-microsoft-com:vml" xmlns:wp14="http://schemas.microsoft.com/office/word/2010/wordprocessingDrawing" xmlns:wp="http://schemas.openxmlformats.org/drawingml/2006/wordprocessingDrawing" xmlns:w10="urn:schemas-microsoft-com:office:word" xmlns:w="http://schemas.openxmlformats.org/wordprocessingml/2006/main" xmlns:w14="http://schemas.microsoft.com/office/word/2010/wordml" xmlns:w15="http://schemas.microsoft.com/office/word/2012/wordml" xmlns:wpg="http://schemas.microsoft.com/office/word/2010/wordprocessingGroup" xmlns:wpi="http://schemas.microsoft.com/office/word/2010/wordprocessingInk" xmlns:wne="http://schemas.microsoft.com/office/word/2006/wordml" xmlns:wps="http://schemas.microsoft.com/office/word/2010/wordprocessingShape" mc:Ignorable="w14 w15 wp14">
+<w:endnotes xmlns:wpc="http://schemas.microsoft.com/office/word/2010/wordprocessingCanvas" xmlns:cx="http://schemas.microsoft.com/office/drawing/2014/chartex" xmlns:cx1="http://schemas.microsoft.com/office/drawing/2015/9/8/chartex" xmlns:cx2="http://schemas.microsoft.com/office/drawing/2015/10/21/chartex" xmlns:mc="http://schemas.openxmlformats.org/markup-compatibility/2006" xmlns:o="urn:schemas-microsoft-com:office:office" xmlns:r="http://schemas.openxmlformats.org/officeDocument/2006/relationships" xmlns:m="http://schemas.openxmlformats.org/officeDocument/2006/math" xmlns:v="urn:schemas-microsoft-com:vml" xmlns:wp14="http://schemas.microsoft.com/office/word/2010/wordprocessingDrawing" xmlns:wp="http://schemas.openxmlformats.org/drawingml/2006/wordprocessingDrawing" xmlns:w10="urn:schemas-microsoft-com:office:word" xmlns:w="http://schemas.openxmlformats.org/wordprocessingml/2006/main" xmlns:w14="http://schemas.microsoft.com/office/word/2010/wordml" xmlns:w15="http://schemas.microsoft.com/office/word/2012/wordml" xmlns:w16se="http://schemas.microsoft.com/office/word/2015/wordml/symex" xmlns:wpg="http://schemas.microsoft.com/office/word/2010/wordprocessingGroup" xmlns:wpi="http://schemas.microsoft.com/office/word/2010/wordprocessingInk" xmlns:wne="http://schemas.microsoft.com/office/word/2006/wordml" xmlns:wps="http://schemas.microsoft.com/office/word/2010/wordprocessingShape" mc:Ignorable="w14 w15 w16se wp14">
   <w:endnote w:type="separator" w:id="-1">
     <w:p>
       <w:r>
@@ -15394,7 +15457,7 @@
 </file>
 
 <file path=word/footer1.xml><?xml version="1.0" encoding="utf-8"?>
-<w:ftr xmlns:wpc="http://schemas.microsoft.com/office/word/2010/wordprocessingCanvas" xmlns:mo="http://schemas.microsoft.com/office/mac/office/2008/main" xmlns:mc="http://schemas.openxmlformats.org/markup-compatibility/2006" xmlns:mv="urn:schemas-microsoft-com:mac:vml" xmlns:o="urn:schemas-microsoft-com:office:office" xmlns:r="http://schemas.openxmlformats.org/officeDocument/2006/relationships" xmlns:m="http://schemas.openxmlformats.org/officeDocument/2006/math" xmlns:v="urn:schemas-microsoft-com:vml" xmlns:wp14="http://schemas.microsoft.com/office/word/2010/wordprocessingDrawing" xmlns:wp="http://schemas.openxmlformats.org/drawingml/2006/wordprocessingDrawing" xmlns:w10="urn:schemas-microsoft-com:office:word" xmlns:w="http://schemas.openxmlformats.org/wordprocessingml/2006/main" xmlns:w14="http://schemas.microsoft.com/office/word/2010/wordml" xmlns:w15="http://schemas.microsoft.com/office/word/2012/wordml" xmlns:wpg="http://schemas.microsoft.com/office/word/2010/wordprocessingGroup" xmlns:wpi="http://schemas.microsoft.com/office/word/2010/wordprocessingInk" xmlns:wne="http://schemas.microsoft.com/office/word/2006/wordml" xmlns:wps="http://schemas.microsoft.com/office/word/2010/wordprocessingShape" mc:Ignorable="w14 w15 wp14">
+<w:ftr xmlns:wpc="http://schemas.microsoft.com/office/word/2010/wordprocessingCanvas" xmlns:cx="http://schemas.microsoft.com/office/drawing/2014/chartex" xmlns:cx1="http://schemas.microsoft.com/office/drawing/2015/9/8/chartex" xmlns:cx2="http://schemas.microsoft.com/office/drawing/2015/10/21/chartex" xmlns:mc="http://schemas.openxmlformats.org/markup-compatibility/2006" xmlns:o="urn:schemas-microsoft-com:office:office" xmlns:r="http://schemas.openxmlformats.org/officeDocument/2006/relationships" xmlns:m="http://schemas.openxmlformats.org/officeDocument/2006/math" xmlns:v="urn:schemas-microsoft-com:vml" xmlns:wp14="http://schemas.microsoft.com/office/word/2010/wordprocessingDrawing" xmlns:wp="http://schemas.openxmlformats.org/drawingml/2006/wordprocessingDrawing" xmlns:w10="urn:schemas-microsoft-com:office:word" xmlns:w="http://schemas.openxmlformats.org/wordprocessingml/2006/main" xmlns:w14="http://schemas.microsoft.com/office/word/2010/wordml" xmlns:w15="http://schemas.microsoft.com/office/word/2012/wordml" xmlns:w16se="http://schemas.microsoft.com/office/word/2015/wordml/symex" xmlns:wpg="http://schemas.microsoft.com/office/word/2010/wordprocessingGroup" xmlns:wpi="http://schemas.microsoft.com/office/word/2010/wordprocessingInk" xmlns:wne="http://schemas.microsoft.com/office/word/2006/wordml" xmlns:wps="http://schemas.microsoft.com/office/word/2010/wordprocessingShape" mc:Ignorable="w14 w15 w16se wp14">
   <w:p>
     <w:pPr>
       <w:pStyle w:val="Kopfzeile"/>
@@ -15424,7 +15487,7 @@
       <w:rPr>
         <w:noProof/>
       </w:rPr>
-      <w:t>7</w:t>
+      <w:t>11</w:t>
     </w:r>
     <w:r>
       <w:fldChar w:fldCharType="end"/>
@@ -15435,33 +15498,20 @@
       </w:rPr>
       <w:t xml:space="preserve"> von </w:t>
     </w:r>
-    <w:r>
-      <w:fldChar w:fldCharType="begin"/>
-    </w:r>
-    <w:r>
-      <w:instrText xml:space="preserve"> NUMPAGES </w:instrText>
-    </w:r>
-    <w:r>
-      <w:fldChar w:fldCharType="separate"/>
-    </w:r>
-    <w:r>
-      <w:rPr>
-        <w:noProof/>
-      </w:rPr>
-      <w:t>21</w:t>
-    </w:r>
-    <w:r>
-      <w:rPr>
-        <w:noProof/>
-      </w:rPr>
-      <w:fldChar w:fldCharType="end"/>
-    </w:r>
+    <w:fldSimple w:instr=" NUMPAGES ">
+      <w:r>
+        <w:rPr>
+          <w:noProof/>
+        </w:rPr>
+        <w:t>21</w:t>
+      </w:r>
+    </w:fldSimple>
   </w:p>
 </w:ftr>
 </file>
 
 <file path=word/footnotes.xml><?xml version="1.0" encoding="utf-8"?>
-<w:footnotes xmlns:wpc="http://schemas.microsoft.com/office/word/2010/wordprocessingCanvas" xmlns:mo="http://schemas.microsoft.com/office/mac/office/2008/main" xmlns:mc="http://schemas.openxmlformats.org/markup-compatibility/2006" xmlns:mv="urn:schemas-microsoft-com:mac:vml" xmlns:o="urn:schemas-microsoft-com:office:office" xmlns:r="http://schemas.openxmlformats.org/officeDocument/2006/relationships" xmlns:m="http://schemas.openxmlformats.org/officeDocument/2006/math" xmlns:v="urn:schemas-microsoft-com:vml" xmlns:wp14="http://schemas.microsoft.com/office/word/2010/wordprocessingDrawing" xmlns:wp="http://schemas.openxmlformats.org/drawingml/2006/wordprocessingDrawing" xmlns:w10="urn:schemas-microsoft-com:office:word" xmlns:w="http://schemas.openxmlformats.org/wordprocessingml/2006/main" xmlns:w14="http://schemas.microsoft.com/office/word/2010/wordml" xmlns:w15="http://schemas.microsoft.com/office/word/2012/wordml" xmlns:wpg="http://schemas.microsoft.com/office/word/2010/wordprocessingGroup" xmlns:wpi="http://schemas.microsoft.com/office/word/2010/wordprocessingInk" xmlns:wne="http://schemas.microsoft.com/office/word/2006/wordml" xmlns:wps="http://schemas.microsoft.com/office/word/2010/wordprocessingShape" mc:Ignorable="w14 w15 wp14">
+<w:footnotes xmlns:wpc="http://schemas.microsoft.com/office/word/2010/wordprocessingCanvas" xmlns:cx="http://schemas.microsoft.com/office/drawing/2014/chartex" xmlns:cx1="http://schemas.microsoft.com/office/drawing/2015/9/8/chartex" xmlns:cx2="http://schemas.microsoft.com/office/drawing/2015/10/21/chartex" xmlns:mc="http://schemas.openxmlformats.org/markup-compatibility/2006" xmlns:o="urn:schemas-microsoft-com:office:office" xmlns:r="http://schemas.openxmlformats.org/officeDocument/2006/relationships" xmlns:m="http://schemas.openxmlformats.org/officeDocument/2006/math" xmlns:v="urn:schemas-microsoft-com:vml" xmlns:wp14="http://schemas.microsoft.com/office/word/2010/wordprocessingDrawing" xmlns:wp="http://schemas.openxmlformats.org/drawingml/2006/wordprocessingDrawing" xmlns:w10="urn:schemas-microsoft-com:office:word" xmlns:w="http://schemas.openxmlformats.org/wordprocessingml/2006/main" xmlns:w14="http://schemas.microsoft.com/office/word/2010/wordml" xmlns:w15="http://schemas.microsoft.com/office/word/2012/wordml" xmlns:w16se="http://schemas.microsoft.com/office/word/2015/wordml/symex" xmlns:wpg="http://schemas.microsoft.com/office/word/2010/wordprocessingGroup" xmlns:wpi="http://schemas.microsoft.com/office/word/2010/wordprocessingInk" xmlns:wne="http://schemas.microsoft.com/office/word/2006/wordml" xmlns:wps="http://schemas.microsoft.com/office/word/2010/wordprocessingShape" mc:Ignorable="w14 w15 w16se wp14">
   <w:footnote w:type="separator" w:id="-1">
     <w:p>
       <w:r>
@@ -15505,7 +15555,7 @@
 </file>
 
 <file path=word/header1.xml><?xml version="1.0" encoding="utf-8"?>
-<w:hdr xmlns:wpc="http://schemas.microsoft.com/office/word/2010/wordprocessingCanvas" xmlns:mo="http://schemas.microsoft.com/office/mac/office/2008/main" xmlns:mc="http://schemas.openxmlformats.org/markup-compatibility/2006" xmlns:mv="urn:schemas-microsoft-com:mac:vml" xmlns:o="urn:schemas-microsoft-com:office:office" xmlns:r="http://schemas.openxmlformats.org/officeDocument/2006/relationships" xmlns:m="http://schemas.openxmlformats.org/officeDocument/2006/math" xmlns:v="urn:schemas-microsoft-com:vml" xmlns:wp14="http://schemas.microsoft.com/office/word/2010/wordprocessingDrawing" xmlns:wp="http://schemas.openxmlformats.org/drawingml/2006/wordprocessingDrawing" xmlns:w10="urn:schemas-microsoft-com:office:word" xmlns:w="http://schemas.openxmlformats.org/wordprocessingml/2006/main" xmlns:w14="http://schemas.microsoft.com/office/word/2010/wordml" xmlns:w15="http://schemas.microsoft.com/office/word/2012/wordml" xmlns:wpg="http://schemas.microsoft.com/office/word/2010/wordprocessingGroup" xmlns:wpi="http://schemas.microsoft.com/office/word/2010/wordprocessingInk" xmlns:wne="http://schemas.microsoft.com/office/word/2006/wordml" xmlns:wps="http://schemas.microsoft.com/office/word/2010/wordprocessingShape" mc:Ignorable="w14 w15 wp14">
+<w:hdr xmlns:wpc="http://schemas.microsoft.com/office/word/2010/wordprocessingCanvas" xmlns:cx="http://schemas.microsoft.com/office/drawing/2014/chartex" xmlns:cx1="http://schemas.microsoft.com/office/drawing/2015/9/8/chartex" xmlns:cx2="http://schemas.microsoft.com/office/drawing/2015/10/21/chartex" xmlns:mc="http://schemas.openxmlformats.org/markup-compatibility/2006" xmlns:o="urn:schemas-microsoft-com:office:office" xmlns:r="http://schemas.openxmlformats.org/officeDocument/2006/relationships" xmlns:m="http://schemas.openxmlformats.org/officeDocument/2006/math" xmlns:v="urn:schemas-microsoft-com:vml" xmlns:wp14="http://schemas.microsoft.com/office/word/2010/wordprocessingDrawing" xmlns:wp="http://schemas.openxmlformats.org/drawingml/2006/wordprocessingDrawing" xmlns:w10="urn:schemas-microsoft-com:office:word" xmlns:w="http://schemas.openxmlformats.org/wordprocessingml/2006/main" xmlns:w14="http://schemas.microsoft.com/office/word/2010/wordml" xmlns:w15="http://schemas.microsoft.com/office/word/2012/wordml" xmlns:w16se="http://schemas.microsoft.com/office/word/2015/wordml/symex" xmlns:wpg="http://schemas.microsoft.com/office/word/2010/wordprocessingGroup" xmlns:wpi="http://schemas.microsoft.com/office/word/2010/wordprocessingInk" xmlns:wne="http://schemas.microsoft.com/office/word/2006/wordml" xmlns:wps="http://schemas.microsoft.com/office/word/2010/wordprocessingShape" mc:Ignorable="w14 w15 w16se wp14">
   <w:p>
     <w:pPr>
       <w:pStyle w:val="Kopfzeile"/>
@@ -15527,7 +15577,7 @@
 </file>
 
 <file path=word/header2.xml><?xml version="1.0" encoding="utf-8"?>
-<w:hdr xmlns:wpc="http://schemas.microsoft.com/office/word/2010/wordprocessingCanvas" xmlns:mo="http://schemas.microsoft.com/office/mac/office/2008/main" xmlns:mc="http://schemas.openxmlformats.org/markup-compatibility/2006" xmlns:mv="urn:schemas-microsoft-com:mac:vml" xmlns:o="urn:schemas-microsoft-com:office:office" xmlns:r="http://schemas.openxmlformats.org/officeDocument/2006/relationships" xmlns:m="http://schemas.openxmlformats.org/officeDocument/2006/math" xmlns:v="urn:schemas-microsoft-com:vml" xmlns:wp14="http://schemas.microsoft.com/office/word/2010/wordprocessingDrawing" xmlns:wp="http://schemas.openxmlformats.org/drawingml/2006/wordprocessingDrawing" xmlns:w10="urn:schemas-microsoft-com:office:word" xmlns:w="http://schemas.openxmlformats.org/wordprocessingml/2006/main" xmlns:w14="http://schemas.microsoft.com/office/word/2010/wordml" xmlns:w15="http://schemas.microsoft.com/office/word/2012/wordml" xmlns:wpg="http://schemas.microsoft.com/office/word/2010/wordprocessingGroup" xmlns:wpi="http://schemas.microsoft.com/office/word/2010/wordprocessingInk" xmlns:wne="http://schemas.microsoft.com/office/word/2006/wordml" xmlns:wps="http://schemas.microsoft.com/office/word/2010/wordprocessingShape" mc:Ignorable="w14 w15 wp14">
+<w:hdr xmlns:wpc="http://schemas.microsoft.com/office/word/2010/wordprocessingCanvas" xmlns:cx="http://schemas.microsoft.com/office/drawing/2014/chartex" xmlns:cx1="http://schemas.microsoft.com/office/drawing/2015/9/8/chartex" xmlns:cx2="http://schemas.microsoft.com/office/drawing/2015/10/21/chartex" xmlns:mc="http://schemas.openxmlformats.org/markup-compatibility/2006" xmlns:o="urn:schemas-microsoft-com:office:office" xmlns:r="http://schemas.openxmlformats.org/officeDocument/2006/relationships" xmlns:m="http://schemas.openxmlformats.org/officeDocument/2006/math" xmlns:v="urn:schemas-microsoft-com:vml" xmlns:wp14="http://schemas.microsoft.com/office/word/2010/wordprocessingDrawing" xmlns:wp="http://schemas.openxmlformats.org/drawingml/2006/wordprocessingDrawing" xmlns:w10="urn:schemas-microsoft-com:office:word" xmlns:w="http://schemas.openxmlformats.org/wordprocessingml/2006/main" xmlns:w14="http://schemas.microsoft.com/office/word/2010/wordml" xmlns:w15="http://schemas.microsoft.com/office/word/2012/wordml" xmlns:w16se="http://schemas.microsoft.com/office/word/2015/wordml/symex" xmlns:wpg="http://schemas.microsoft.com/office/word/2010/wordprocessingGroup" xmlns:wpi="http://schemas.microsoft.com/office/word/2010/wordprocessingInk" xmlns:wne="http://schemas.microsoft.com/office/word/2006/wordml" xmlns:wps="http://schemas.microsoft.com/office/word/2010/wordprocessingShape" mc:Ignorable="w14 w15 w16se wp14">
   <w:p>
     <w:pPr>
       <w:pStyle w:val="Kopfzeile"/>
@@ -15549,8 +15599,8 @@
 </file>
 
 <file path=word/numbering.xml><?xml version="1.0" encoding="utf-8"?>
-<w:numbering xmlns:wpc="http://schemas.microsoft.com/office/word/2010/wordprocessingCanvas" xmlns:mo="http://schemas.microsoft.com/office/mac/office/2008/main" xmlns:mc="http://schemas.openxmlformats.org/markup-compatibility/2006" xmlns:mv="urn:schemas-microsoft-com:mac:vml" xmlns:o="urn:schemas-microsoft-com:office:office" xmlns:r="http://schemas.openxmlformats.org/officeDocument/2006/relationships" xmlns:m="http://schemas.openxmlformats.org/officeDocument/2006/math" xmlns:v="urn:schemas-microsoft-com:vml" xmlns:wp14="http://schemas.microsoft.com/office/word/2010/wordprocessingDrawing" xmlns:wp="http://schemas.openxmlformats.org/drawingml/2006/wordprocessingDrawing" xmlns:w10="urn:schemas-microsoft-com:office:word" xmlns:w="http://schemas.openxmlformats.org/wordprocessingml/2006/main" xmlns:w14="http://schemas.microsoft.com/office/word/2010/wordml" xmlns:w15="http://schemas.microsoft.com/office/word/2012/wordml" xmlns:wpg="http://schemas.microsoft.com/office/word/2010/wordprocessingGroup" xmlns:wpi="http://schemas.microsoft.com/office/word/2010/wordprocessingInk" xmlns:wne="http://schemas.microsoft.com/office/word/2006/wordml" xmlns:wps="http://schemas.microsoft.com/office/word/2010/wordprocessingShape" mc:Ignorable="w14 w15 wp14">
-  <w:abstractNum w:abstractNumId="0">
+<w:numbering xmlns:wpc="http://schemas.microsoft.com/office/word/2010/wordprocessingCanvas" xmlns:cx="http://schemas.microsoft.com/office/drawing/2014/chartex" xmlns:cx1="http://schemas.microsoft.com/office/drawing/2015/9/8/chartex" xmlns:cx2="http://schemas.microsoft.com/office/drawing/2015/10/21/chartex" xmlns:mc="http://schemas.openxmlformats.org/markup-compatibility/2006" xmlns:o="urn:schemas-microsoft-com:office:office" xmlns:r="http://schemas.openxmlformats.org/officeDocument/2006/relationships" xmlns:m="http://schemas.openxmlformats.org/officeDocument/2006/math" xmlns:v="urn:schemas-microsoft-com:vml" xmlns:wp14="http://schemas.microsoft.com/office/word/2010/wordprocessingDrawing" xmlns:wp="http://schemas.openxmlformats.org/drawingml/2006/wordprocessingDrawing" xmlns:w10="urn:schemas-microsoft-com:office:word" xmlns:w="http://schemas.openxmlformats.org/wordprocessingml/2006/main" xmlns:w14="http://schemas.microsoft.com/office/word/2010/wordml" xmlns:w15="http://schemas.microsoft.com/office/word/2012/wordml" xmlns:w16se="http://schemas.microsoft.com/office/word/2015/wordml/symex" xmlns:wpg="http://schemas.microsoft.com/office/word/2010/wordprocessingGroup" xmlns:wpi="http://schemas.microsoft.com/office/word/2010/wordprocessingInk" xmlns:wne="http://schemas.microsoft.com/office/word/2006/wordml" xmlns:wps="http://schemas.microsoft.com/office/word/2010/wordprocessingShape" mc:Ignorable="w14 w15 w16se wp14">
+  <w:abstractNum w:abstractNumId="0" w15:restartNumberingAfterBreak="0">
     <w:nsid w:val="004A45AA"/>
     <w:multiLevelType w:val="multilevel"/>
     <w:tmpl w:val="A048566A"/>
@@ -15637,7 +15687,7 @@
       </w:pPr>
     </w:lvl>
   </w:abstractNum>
-  <w:abstractNum w:abstractNumId="1">
+  <w:abstractNum w:abstractNumId="1" w15:restartNumberingAfterBreak="0">
     <w:nsid w:val="01BD5E03"/>
     <w:multiLevelType w:val="multilevel"/>
     <w:tmpl w:val="E81ADDDE"/>
@@ -15751,7 +15801,7 @@
       </w:rPr>
     </w:lvl>
   </w:abstractNum>
-  <w:abstractNum w:abstractNumId="2">
+  <w:abstractNum w:abstractNumId="2" w15:restartNumberingAfterBreak="0">
     <w:nsid w:val="03352F39"/>
     <w:multiLevelType w:val="multilevel"/>
     <w:tmpl w:val="B4FEEA4A"/>
@@ -15858,7 +15908,7 @@
       </w:rPr>
     </w:lvl>
   </w:abstractNum>
-  <w:abstractNum w:abstractNumId="3">
+  <w:abstractNum w:abstractNumId="3" w15:restartNumberingAfterBreak="0">
     <w:nsid w:val="036C6FA0"/>
     <w:multiLevelType w:val="hybridMultilevel"/>
     <w:tmpl w:val="502894C6"/>
@@ -15947,7 +15997,7 @@
       </w:pPr>
     </w:lvl>
   </w:abstractNum>
-  <w:abstractNum w:abstractNumId="4">
+  <w:abstractNum w:abstractNumId="4" w15:restartNumberingAfterBreak="0">
     <w:nsid w:val="03DB294A"/>
     <w:multiLevelType w:val="multilevel"/>
     <w:tmpl w:val="608A090E"/>
@@ -16034,7 +16084,7 @@
       </w:pPr>
     </w:lvl>
   </w:abstractNum>
-  <w:abstractNum w:abstractNumId="5">
+  <w:abstractNum w:abstractNumId="5" w15:restartNumberingAfterBreak="0">
     <w:nsid w:val="06E5352C"/>
     <w:multiLevelType w:val="multilevel"/>
     <w:tmpl w:val="4246CFD0"/>
@@ -16121,7 +16171,7 @@
       </w:pPr>
     </w:lvl>
   </w:abstractNum>
-  <w:abstractNum w:abstractNumId="6">
+  <w:abstractNum w:abstractNumId="6" w15:restartNumberingAfterBreak="0">
     <w:nsid w:val="072C553B"/>
     <w:multiLevelType w:val="multilevel"/>
     <w:tmpl w:val="DAFCA6F6"/>
@@ -16228,7 +16278,7 @@
       </w:rPr>
     </w:lvl>
   </w:abstractNum>
-  <w:abstractNum w:abstractNumId="7">
+  <w:abstractNum w:abstractNumId="7" w15:restartNumberingAfterBreak="0">
     <w:nsid w:val="0992445B"/>
     <w:multiLevelType w:val="multilevel"/>
     <w:tmpl w:val="3F228890"/>
@@ -16335,7 +16385,7 @@
       </w:rPr>
     </w:lvl>
   </w:abstractNum>
-  <w:abstractNum w:abstractNumId="8">
+  <w:abstractNum w:abstractNumId="8" w15:restartNumberingAfterBreak="0">
     <w:nsid w:val="0F196B6E"/>
     <w:multiLevelType w:val="hybridMultilevel"/>
     <w:tmpl w:val="CB3A0D84"/>
@@ -16424,7 +16474,7 @@
       </w:pPr>
     </w:lvl>
   </w:abstractNum>
-  <w:abstractNum w:abstractNumId="9">
+  <w:abstractNum w:abstractNumId="9" w15:restartNumberingAfterBreak="0">
     <w:nsid w:val="100F3577"/>
     <w:multiLevelType w:val="multilevel"/>
     <w:tmpl w:val="B016C866"/>
@@ -16538,7 +16588,7 @@
       </w:rPr>
     </w:lvl>
   </w:abstractNum>
-  <w:abstractNum w:abstractNumId="10">
+  <w:abstractNum w:abstractNumId="10" w15:restartNumberingAfterBreak="0">
     <w:nsid w:val="1833045F"/>
     <w:multiLevelType w:val="multilevel"/>
     <w:tmpl w:val="BF7C76AA"/>
@@ -16645,7 +16695,7 @@
       </w:rPr>
     </w:lvl>
   </w:abstractNum>
-  <w:abstractNum w:abstractNumId="11">
+  <w:abstractNum w:abstractNumId="11" w15:restartNumberingAfterBreak="0">
     <w:nsid w:val="19B86DE3"/>
     <w:multiLevelType w:val="multilevel"/>
     <w:tmpl w:val="CFE2BE14"/>
@@ -16752,7 +16802,7 @@
       </w:rPr>
     </w:lvl>
   </w:abstractNum>
-  <w:abstractNum w:abstractNumId="12">
+  <w:abstractNum w:abstractNumId="12" w15:restartNumberingAfterBreak="0">
     <w:nsid w:val="1DF85C8C"/>
     <w:multiLevelType w:val="multilevel"/>
     <w:tmpl w:val="3D9A9EA4"/>
@@ -16859,7 +16909,7 @@
       </w:rPr>
     </w:lvl>
   </w:abstractNum>
-  <w:abstractNum w:abstractNumId="13">
+  <w:abstractNum w:abstractNumId="13" w15:restartNumberingAfterBreak="0">
     <w:nsid w:val="27E007D9"/>
     <w:multiLevelType w:val="multilevel"/>
     <w:tmpl w:val="7F08BBB0"/>
@@ -16966,7 +17016,7 @@
       </w:rPr>
     </w:lvl>
   </w:abstractNum>
-  <w:abstractNum w:abstractNumId="14">
+  <w:abstractNum w:abstractNumId="14" w15:restartNumberingAfterBreak="0">
     <w:nsid w:val="28730A57"/>
     <w:multiLevelType w:val="multilevel"/>
     <w:tmpl w:val="CA140B22"/>
@@ -17073,7 +17123,7 @@
       </w:rPr>
     </w:lvl>
   </w:abstractNum>
-  <w:abstractNum w:abstractNumId="15">
+  <w:abstractNum w:abstractNumId="15" w15:restartNumberingAfterBreak="0">
     <w:nsid w:val="296E2E12"/>
     <w:multiLevelType w:val="multilevel"/>
     <w:tmpl w:val="6B10E350"/>
@@ -17175,7 +17225,7 @@
       </w:rPr>
     </w:lvl>
   </w:abstractNum>
-  <w:abstractNum w:abstractNumId="16">
+  <w:abstractNum w:abstractNumId="16" w15:restartNumberingAfterBreak="0">
     <w:nsid w:val="29A27705"/>
     <w:multiLevelType w:val="multilevel"/>
     <w:tmpl w:val="A3A80BA8"/>
@@ -17280,7 +17330,7 @@
       </w:rPr>
     </w:lvl>
   </w:abstractNum>
-  <w:abstractNum w:abstractNumId="17">
+  <w:abstractNum w:abstractNumId="17" w15:restartNumberingAfterBreak="0">
     <w:nsid w:val="2CB0091D"/>
     <w:multiLevelType w:val="multilevel"/>
     <w:tmpl w:val="B068F15A"/>
@@ -17387,7 +17437,7 @@
       </w:rPr>
     </w:lvl>
   </w:abstractNum>
-  <w:abstractNum w:abstractNumId="18">
+  <w:abstractNum w:abstractNumId="18" w15:restartNumberingAfterBreak="0">
     <w:nsid w:val="2CB0113A"/>
     <w:multiLevelType w:val="multilevel"/>
     <w:tmpl w:val="37A87E06"/>
@@ -17494,7 +17544,7 @@
       </w:rPr>
     </w:lvl>
   </w:abstractNum>
-  <w:abstractNum w:abstractNumId="19">
+  <w:abstractNum w:abstractNumId="19" w15:restartNumberingAfterBreak="0">
     <w:nsid w:val="2D5B40D1"/>
     <w:multiLevelType w:val="multilevel"/>
     <w:tmpl w:val="86D4149E"/>
@@ -17599,7 +17649,7 @@
       </w:rPr>
     </w:lvl>
   </w:abstractNum>
-  <w:abstractNum w:abstractNumId="20">
+  <w:abstractNum w:abstractNumId="20" w15:restartNumberingAfterBreak="0">
     <w:nsid w:val="34F13FC1"/>
     <w:multiLevelType w:val="multilevel"/>
     <w:tmpl w:val="387676C4"/>
@@ -17713,7 +17763,7 @@
       </w:rPr>
     </w:lvl>
   </w:abstractNum>
-  <w:abstractNum w:abstractNumId="21">
+  <w:abstractNum w:abstractNumId="21" w15:restartNumberingAfterBreak="0">
     <w:nsid w:val="365D4CB9"/>
     <w:multiLevelType w:val="multilevel"/>
     <w:tmpl w:val="4F6EAA02"/>
@@ -17820,7 +17870,7 @@
       </w:rPr>
     </w:lvl>
   </w:abstractNum>
-  <w:abstractNum w:abstractNumId="22">
+  <w:abstractNum w:abstractNumId="22" w15:restartNumberingAfterBreak="0">
     <w:nsid w:val="38A42882"/>
     <w:multiLevelType w:val="multilevel"/>
     <w:tmpl w:val="70443E7A"/>
@@ -17927,7 +17977,7 @@
       </w:rPr>
     </w:lvl>
   </w:abstractNum>
-  <w:abstractNum w:abstractNumId="23">
+  <w:abstractNum w:abstractNumId="23" w15:restartNumberingAfterBreak="0">
     <w:nsid w:val="3A0E7848"/>
     <w:multiLevelType w:val="hybridMultilevel"/>
     <w:tmpl w:val="FBA22572"/>
@@ -18016,7 +18066,7 @@
       </w:pPr>
     </w:lvl>
   </w:abstractNum>
-  <w:abstractNum w:abstractNumId="24">
+  <w:abstractNum w:abstractNumId="24" w15:restartNumberingAfterBreak="0">
     <w:nsid w:val="3BF26245"/>
     <w:multiLevelType w:val="hybridMultilevel"/>
     <w:tmpl w:val="FE000986"/>
@@ -18105,7 +18155,7 @@
       </w:pPr>
     </w:lvl>
   </w:abstractNum>
-  <w:abstractNum w:abstractNumId="25">
+  <w:abstractNum w:abstractNumId="25" w15:restartNumberingAfterBreak="0">
     <w:nsid w:val="3C2646BA"/>
     <w:multiLevelType w:val="multilevel"/>
     <w:tmpl w:val="2B4ED024"/>
@@ -18212,7 +18262,7 @@
       </w:rPr>
     </w:lvl>
   </w:abstractNum>
-  <w:abstractNum w:abstractNumId="26">
+  <w:abstractNum w:abstractNumId="26" w15:restartNumberingAfterBreak="0">
     <w:nsid w:val="3C635FDE"/>
     <w:multiLevelType w:val="multilevel"/>
     <w:tmpl w:val="1884DF50"/>
@@ -18319,7 +18369,7 @@
       </w:rPr>
     </w:lvl>
   </w:abstractNum>
-  <w:abstractNum w:abstractNumId="27">
+  <w:abstractNum w:abstractNumId="27" w15:restartNumberingAfterBreak="0">
     <w:nsid w:val="3D1F0E33"/>
     <w:multiLevelType w:val="multilevel"/>
     <w:tmpl w:val="FCBEBDD2"/>
@@ -18406,7 +18456,7 @@
       </w:pPr>
     </w:lvl>
   </w:abstractNum>
-  <w:abstractNum w:abstractNumId="28">
+  <w:abstractNum w:abstractNumId="28" w15:restartNumberingAfterBreak="0">
     <w:nsid w:val="3D390305"/>
     <w:multiLevelType w:val="multilevel"/>
     <w:tmpl w:val="05563842"/>
@@ -18513,7 +18563,7 @@
       </w:rPr>
     </w:lvl>
   </w:abstractNum>
-  <w:abstractNum w:abstractNumId="29">
+  <w:abstractNum w:abstractNumId="29" w15:restartNumberingAfterBreak="0">
     <w:nsid w:val="3DB21CEF"/>
     <w:multiLevelType w:val="multilevel"/>
     <w:tmpl w:val="61986850"/>
@@ -18620,7 +18670,7 @@
       </w:rPr>
     </w:lvl>
   </w:abstractNum>
-  <w:abstractNum w:abstractNumId="30">
+  <w:abstractNum w:abstractNumId="30" w15:restartNumberingAfterBreak="0">
     <w:nsid w:val="3E736FB5"/>
     <w:multiLevelType w:val="multilevel"/>
     <w:tmpl w:val="6B2610CC"/>
@@ -18734,7 +18784,7 @@
       </w:rPr>
     </w:lvl>
   </w:abstractNum>
-  <w:abstractNum w:abstractNumId="31">
+  <w:abstractNum w:abstractNumId="31" w15:restartNumberingAfterBreak="0">
     <w:nsid w:val="41D54817"/>
     <w:multiLevelType w:val="multilevel"/>
     <w:tmpl w:val="A9943130"/>
@@ -18841,7 +18891,7 @@
       </w:rPr>
     </w:lvl>
   </w:abstractNum>
-  <w:abstractNum w:abstractNumId="32">
+  <w:abstractNum w:abstractNumId="32" w15:restartNumberingAfterBreak="0">
     <w:nsid w:val="41FF0B7D"/>
     <w:multiLevelType w:val="hybridMultilevel"/>
     <w:tmpl w:val="7A9299AA"/>
@@ -18930,7 +18980,7 @@
       </w:pPr>
     </w:lvl>
   </w:abstractNum>
-  <w:abstractNum w:abstractNumId="33">
+  <w:abstractNum w:abstractNumId="33" w15:restartNumberingAfterBreak="0">
     <w:nsid w:val="442573C5"/>
     <w:multiLevelType w:val="multilevel"/>
     <w:tmpl w:val="5A5283D8"/>
@@ -19037,7 +19087,7 @@
       </w:rPr>
     </w:lvl>
   </w:abstractNum>
-  <w:abstractNum w:abstractNumId="34">
+  <w:abstractNum w:abstractNumId="34" w15:restartNumberingAfterBreak="0">
     <w:nsid w:val="45714B5C"/>
     <w:multiLevelType w:val="multilevel"/>
     <w:tmpl w:val="A8C2ADE2"/>
@@ -19142,7 +19192,7 @@
       </w:rPr>
     </w:lvl>
   </w:abstractNum>
-  <w:abstractNum w:abstractNumId="35">
+  <w:abstractNum w:abstractNumId="35" w15:restartNumberingAfterBreak="0">
     <w:nsid w:val="46CD6F54"/>
     <w:multiLevelType w:val="hybridMultilevel"/>
     <w:tmpl w:val="EE68AFFC"/>
@@ -19231,7 +19281,7 @@
       </w:pPr>
     </w:lvl>
   </w:abstractNum>
-  <w:abstractNum w:abstractNumId="36">
+  <w:abstractNum w:abstractNumId="36" w15:restartNumberingAfterBreak="0">
     <w:nsid w:val="48907677"/>
     <w:multiLevelType w:val="multilevel"/>
     <w:tmpl w:val="138C6964"/>
@@ -19375,7 +19425,7 @@
       </w:rPr>
     </w:lvl>
   </w:abstractNum>
-  <w:abstractNum w:abstractNumId="37">
+  <w:abstractNum w:abstractNumId="37" w15:restartNumberingAfterBreak="0">
     <w:nsid w:val="49050318"/>
     <w:multiLevelType w:val="multilevel"/>
     <w:tmpl w:val="B8E4AF34"/>
@@ -19482,7 +19532,7 @@
       </w:rPr>
     </w:lvl>
   </w:abstractNum>
-  <w:abstractNum w:abstractNumId="38">
+  <w:abstractNum w:abstractNumId="38" w15:restartNumberingAfterBreak="0">
     <w:nsid w:val="4DC94BFB"/>
     <w:multiLevelType w:val="multilevel"/>
     <w:tmpl w:val="5F406F50"/>
@@ -19589,7 +19639,7 @@
       </w:rPr>
     </w:lvl>
   </w:abstractNum>
-  <w:abstractNum w:abstractNumId="39">
+  <w:abstractNum w:abstractNumId="39" w15:restartNumberingAfterBreak="0">
     <w:nsid w:val="51A561CC"/>
     <w:multiLevelType w:val="multilevel"/>
     <w:tmpl w:val="24AE96F0"/>
@@ -19696,7 +19746,7 @@
       </w:rPr>
     </w:lvl>
   </w:abstractNum>
-  <w:abstractNum w:abstractNumId="40">
+  <w:abstractNum w:abstractNumId="40" w15:restartNumberingAfterBreak="0">
     <w:nsid w:val="51FE389A"/>
     <w:multiLevelType w:val="multilevel"/>
     <w:tmpl w:val="481A9C40"/>
@@ -19810,7 +19860,7 @@
       </w:rPr>
     </w:lvl>
   </w:abstractNum>
-  <w:abstractNum w:abstractNumId="41">
+  <w:abstractNum w:abstractNumId="41" w15:restartNumberingAfterBreak="0">
     <w:nsid w:val="539C4413"/>
     <w:multiLevelType w:val="hybridMultilevel"/>
     <w:tmpl w:val="27DC9398"/>
@@ -19899,7 +19949,7 @@
       </w:pPr>
     </w:lvl>
   </w:abstractNum>
-  <w:abstractNum w:abstractNumId="42">
+  <w:abstractNum w:abstractNumId="42" w15:restartNumberingAfterBreak="0">
     <w:nsid w:val="54551B42"/>
     <w:multiLevelType w:val="multilevel"/>
     <w:tmpl w:val="AE0EC810"/>
@@ -20013,7 +20063,7 @@
       </w:rPr>
     </w:lvl>
   </w:abstractNum>
-  <w:abstractNum w:abstractNumId="43">
+  <w:abstractNum w:abstractNumId="43" w15:restartNumberingAfterBreak="0">
     <w:nsid w:val="56391462"/>
     <w:multiLevelType w:val="multilevel"/>
     <w:tmpl w:val="4AD43544"/>
@@ -20120,7 +20170,7 @@
       </w:rPr>
     </w:lvl>
   </w:abstractNum>
-  <w:abstractNum w:abstractNumId="44">
+  <w:abstractNum w:abstractNumId="44" w15:restartNumberingAfterBreak="0">
     <w:nsid w:val="57AA6067"/>
     <w:multiLevelType w:val="multilevel"/>
     <w:tmpl w:val="2AAEC8DA"/>
@@ -20207,7 +20257,7 @@
       </w:pPr>
     </w:lvl>
   </w:abstractNum>
-  <w:abstractNum w:abstractNumId="45">
+  <w:abstractNum w:abstractNumId="45" w15:restartNumberingAfterBreak="0">
     <w:nsid w:val="59141A47"/>
     <w:multiLevelType w:val="multilevel"/>
     <w:tmpl w:val="8D347E12"/>
@@ -20321,7 +20371,7 @@
       </w:rPr>
     </w:lvl>
   </w:abstractNum>
-  <w:abstractNum w:abstractNumId="46">
+  <w:abstractNum w:abstractNumId="46" w15:restartNumberingAfterBreak="0">
     <w:nsid w:val="59B77789"/>
     <w:multiLevelType w:val="multilevel"/>
     <w:tmpl w:val="488473C6"/>
@@ -20428,7 +20478,7 @@
       </w:rPr>
     </w:lvl>
   </w:abstractNum>
-  <w:abstractNum w:abstractNumId="47">
+  <w:abstractNum w:abstractNumId="47" w15:restartNumberingAfterBreak="0">
     <w:nsid w:val="59DA38D1"/>
     <w:multiLevelType w:val="hybridMultilevel"/>
     <w:tmpl w:val="5B16AD08"/>
@@ -20517,13 +20567,13 @@
       </w:pPr>
     </w:lvl>
   </w:abstractNum>
-  <w:abstractNum w:abstractNumId="48">
+  <w:abstractNum w:abstractNumId="48" w15:restartNumberingAfterBreak="0">
     <w:nsid w:val="5AC334A9"/>
     <w:multiLevelType w:val="multilevel"/>
     <w:tmpl w:val="71A40AC8"/>
     <w:numStyleLink w:val="WWNum49"/>
   </w:abstractNum>
-  <w:abstractNum w:abstractNumId="49">
+  <w:abstractNum w:abstractNumId="49" w15:restartNumberingAfterBreak="0">
     <w:nsid w:val="5AD20175"/>
     <w:multiLevelType w:val="multilevel"/>
     <w:tmpl w:val="145682BC"/>
@@ -20610,7 +20660,7 @@
       </w:pPr>
     </w:lvl>
   </w:abstractNum>
-  <w:abstractNum w:abstractNumId="50">
+  <w:abstractNum w:abstractNumId="50" w15:restartNumberingAfterBreak="0">
     <w:nsid w:val="5D085797"/>
     <w:multiLevelType w:val="multilevel"/>
     <w:tmpl w:val="15969B3A"/>
@@ -20724,7 +20774,7 @@
       </w:rPr>
     </w:lvl>
   </w:abstractNum>
-  <w:abstractNum w:abstractNumId="51">
+  <w:abstractNum w:abstractNumId="51" w15:restartNumberingAfterBreak="0">
     <w:nsid w:val="5F4403C6"/>
     <w:multiLevelType w:val="multilevel"/>
     <w:tmpl w:val="C50C0E20"/>
@@ -20829,7 +20879,7 @@
       </w:rPr>
     </w:lvl>
   </w:abstractNum>
-  <w:abstractNum w:abstractNumId="52">
+  <w:abstractNum w:abstractNumId="52" w15:restartNumberingAfterBreak="0">
     <w:nsid w:val="62D55ED2"/>
     <w:multiLevelType w:val="multilevel"/>
     <w:tmpl w:val="C64CF1EC"/>
@@ -20943,13 +20993,13 @@
       </w:rPr>
     </w:lvl>
   </w:abstractNum>
-  <w:abstractNum w:abstractNumId="53">
+  <w:abstractNum w:abstractNumId="53" w15:restartNumberingAfterBreak="0">
     <w:nsid w:val="62D665EF"/>
     <w:multiLevelType w:val="multilevel"/>
     <w:tmpl w:val="71A40AC8"/>
     <w:numStyleLink w:val="WWNum49"/>
   </w:abstractNum>
-  <w:abstractNum w:abstractNumId="54">
+  <w:abstractNum w:abstractNumId="54" w15:restartNumberingAfterBreak="0">
     <w:nsid w:val="64892B51"/>
     <w:multiLevelType w:val="multilevel"/>
     <w:tmpl w:val="20329BF0"/>
@@ -21063,7 +21113,7 @@
       </w:rPr>
     </w:lvl>
   </w:abstractNum>
-  <w:abstractNum w:abstractNumId="55">
+  <w:abstractNum w:abstractNumId="55" w15:restartNumberingAfterBreak="0">
     <w:nsid w:val="651B0388"/>
     <w:multiLevelType w:val="multilevel"/>
     <w:tmpl w:val="71A40AC8"/>
@@ -21168,7 +21218,7 @@
       </w:rPr>
     </w:lvl>
   </w:abstractNum>
-  <w:abstractNum w:abstractNumId="56">
+  <w:abstractNum w:abstractNumId="56" w15:restartNumberingAfterBreak="0">
     <w:nsid w:val="66E51E56"/>
     <w:multiLevelType w:val="multilevel"/>
     <w:tmpl w:val="1A3482BA"/>
@@ -21275,7 +21325,7 @@
       </w:rPr>
     </w:lvl>
   </w:abstractNum>
-  <w:abstractNum w:abstractNumId="57">
+  <w:abstractNum w:abstractNumId="57" w15:restartNumberingAfterBreak="0">
     <w:nsid w:val="6734154B"/>
     <w:multiLevelType w:val="hybridMultilevel"/>
     <w:tmpl w:val="2068B59A"/>
@@ -21364,7 +21414,7 @@
       </w:pPr>
     </w:lvl>
   </w:abstractNum>
-  <w:abstractNum w:abstractNumId="58">
+  <w:abstractNum w:abstractNumId="58" w15:restartNumberingAfterBreak="0">
     <w:nsid w:val="673522D9"/>
     <w:multiLevelType w:val="multilevel"/>
     <w:tmpl w:val="4522AB36"/>
@@ -21470,7 +21520,7 @@
       </w:rPr>
     </w:lvl>
   </w:abstractNum>
-  <w:abstractNum w:abstractNumId="59">
+  <w:abstractNum w:abstractNumId="59" w15:restartNumberingAfterBreak="0">
     <w:nsid w:val="6C1247BD"/>
     <w:multiLevelType w:val="multilevel"/>
     <w:tmpl w:val="CE24CC9C"/>
@@ -21577,7 +21627,7 @@
       </w:rPr>
     </w:lvl>
   </w:abstractNum>
-  <w:abstractNum w:abstractNumId="60">
+  <w:abstractNum w:abstractNumId="60" w15:restartNumberingAfterBreak="0">
     <w:nsid w:val="6C3C0A3D"/>
     <w:multiLevelType w:val="multilevel"/>
     <w:tmpl w:val="D3AE7C00"/>
@@ -21684,7 +21734,7 @@
       </w:rPr>
     </w:lvl>
   </w:abstractNum>
-  <w:abstractNum w:abstractNumId="61">
+  <w:abstractNum w:abstractNumId="61" w15:restartNumberingAfterBreak="0">
     <w:nsid w:val="6F456D5A"/>
     <w:multiLevelType w:val="hybridMultilevel"/>
     <w:tmpl w:val="12ACAF0C"/>
@@ -21773,13 +21823,13 @@
       </w:pPr>
     </w:lvl>
   </w:abstractNum>
-  <w:abstractNum w:abstractNumId="62">
+  <w:abstractNum w:abstractNumId="62" w15:restartNumberingAfterBreak="0">
     <w:nsid w:val="6F5A2483"/>
     <w:multiLevelType w:val="multilevel"/>
     <w:tmpl w:val="71A40AC8"/>
     <w:numStyleLink w:val="WWNum49"/>
   </w:abstractNum>
-  <w:abstractNum w:abstractNumId="63">
+  <w:abstractNum w:abstractNumId="63" w15:restartNumberingAfterBreak="0">
     <w:nsid w:val="70BA69C7"/>
     <w:multiLevelType w:val="multilevel"/>
     <w:tmpl w:val="73260B6A"/>
@@ -21893,7 +21943,7 @@
       </w:rPr>
     </w:lvl>
   </w:abstractNum>
-  <w:abstractNum w:abstractNumId="64">
+  <w:abstractNum w:abstractNumId="64" w15:restartNumberingAfterBreak="0">
     <w:nsid w:val="719104EC"/>
     <w:multiLevelType w:val="multilevel"/>
     <w:tmpl w:val="278A58F6"/>
@@ -22000,7 +22050,7 @@
       </w:rPr>
     </w:lvl>
   </w:abstractNum>
-  <w:abstractNum w:abstractNumId="65">
+  <w:abstractNum w:abstractNumId="65" w15:restartNumberingAfterBreak="0">
     <w:nsid w:val="71D26581"/>
     <w:multiLevelType w:val="multilevel"/>
     <w:tmpl w:val="ADBA255C"/>
@@ -22129,7 +22179,7 @@
       </w:pPr>
     </w:lvl>
   </w:abstractNum>
-  <w:abstractNum w:abstractNumId="66">
+  <w:abstractNum w:abstractNumId="66" w15:restartNumberingAfterBreak="0">
     <w:nsid w:val="7445583F"/>
     <w:multiLevelType w:val="hybridMultilevel"/>
     <w:tmpl w:val="62F4BE72"/>
@@ -22218,7 +22268,7 @@
       </w:pPr>
     </w:lvl>
   </w:abstractNum>
-  <w:abstractNum w:abstractNumId="67">
+  <w:abstractNum w:abstractNumId="67" w15:restartNumberingAfterBreak="0">
     <w:nsid w:val="7481593D"/>
     <w:multiLevelType w:val="multilevel"/>
     <w:tmpl w:val="91D05208"/>
@@ -22323,7 +22373,7 @@
       </w:rPr>
     </w:lvl>
   </w:abstractNum>
-  <w:abstractNum w:abstractNumId="68">
+  <w:abstractNum w:abstractNumId="68" w15:restartNumberingAfterBreak="0">
     <w:nsid w:val="75A516BF"/>
     <w:multiLevelType w:val="multilevel"/>
     <w:tmpl w:val="C7000584"/>
@@ -22430,7 +22480,7 @@
       </w:rPr>
     </w:lvl>
   </w:abstractNum>
-  <w:abstractNum w:abstractNumId="69">
+  <w:abstractNum w:abstractNumId="69" w15:restartNumberingAfterBreak="0">
     <w:nsid w:val="76502B32"/>
     <w:multiLevelType w:val="multilevel"/>
     <w:tmpl w:val="C5583830"/>
@@ -22537,7 +22587,7 @@
       </w:rPr>
     </w:lvl>
   </w:abstractNum>
-  <w:abstractNum w:abstractNumId="70">
+  <w:abstractNum w:abstractNumId="70" w15:restartNumberingAfterBreak="0">
     <w:nsid w:val="77F664F5"/>
     <w:multiLevelType w:val="multilevel"/>
     <w:tmpl w:val="B372CC88"/>
@@ -22644,7 +22694,7 @@
       </w:rPr>
     </w:lvl>
   </w:abstractNum>
-  <w:abstractNum w:abstractNumId="71">
+  <w:abstractNum w:abstractNumId="71" w15:restartNumberingAfterBreak="0">
     <w:nsid w:val="791157A8"/>
     <w:multiLevelType w:val="hybridMultilevel"/>
     <w:tmpl w:val="8D42C2C2"/>
@@ -22733,7 +22783,7 @@
       </w:pPr>
     </w:lvl>
   </w:abstractNum>
-  <w:abstractNum w:abstractNumId="72">
+  <w:abstractNum w:abstractNumId="72" w15:restartNumberingAfterBreak="0">
     <w:nsid w:val="7B886311"/>
     <w:multiLevelType w:val="hybridMultilevel"/>
     <w:tmpl w:val="E4C2A3AC"/>
@@ -22822,7 +22872,7 @@
       </w:pPr>
     </w:lvl>
   </w:abstractNum>
-  <w:abstractNum w:abstractNumId="73">
+  <w:abstractNum w:abstractNumId="73" w15:restartNumberingAfterBreak="0">
     <w:nsid w:val="7BCD2AF8"/>
     <w:multiLevelType w:val="hybridMultilevel"/>
     <w:tmpl w:val="0B62F064"/>
@@ -22911,7 +22961,7 @@
       </w:pPr>
     </w:lvl>
   </w:abstractNum>
-  <w:abstractNum w:abstractNumId="74">
+  <w:abstractNum w:abstractNumId="74" w15:restartNumberingAfterBreak="0">
     <w:nsid w:val="7E097039"/>
     <w:multiLevelType w:val="hybridMultilevel"/>
     <w:tmpl w:val="7FC05CE2"/>
@@ -23239,7 +23289,7 @@
 </file>
 
 <file path=word/styles.xml><?xml version="1.0" encoding="utf-8"?>
-<w:styles xmlns:mc="http://schemas.openxmlformats.org/markup-compatibility/2006" xmlns:r="http://schemas.openxmlformats.org/officeDocument/2006/relationships" xmlns:w="http://schemas.openxmlformats.org/wordprocessingml/2006/main" xmlns:w14="http://schemas.microsoft.com/office/word/2010/wordml" xmlns:w15="http://schemas.microsoft.com/office/word/2012/wordml" mc:Ignorable="w14 w15">
+<w:styles xmlns:mc="http://schemas.openxmlformats.org/markup-compatibility/2006" xmlns:r="http://schemas.openxmlformats.org/officeDocument/2006/relationships" xmlns:w="http://schemas.openxmlformats.org/wordprocessingml/2006/main" xmlns:w14="http://schemas.microsoft.com/office/word/2010/wordml" xmlns:w15="http://schemas.microsoft.com/office/word/2012/wordml" xmlns:w16se="http://schemas.microsoft.com/office/word/2015/wordml/symex" mc:Ignorable="w14 w15 w16se">
   <w:docDefaults>
     <w:rPrDefault>
       <w:rPr>
@@ -23259,7 +23309,7 @@
       </w:pPr>
     </w:pPrDefault>
   </w:docDefaults>
-  <w:latentStyles w:defLockedState="0" w:defUIPriority="99" w:defSemiHidden="0" w:defUnhideWhenUsed="0" w:defQFormat="0" w:count="380">
+  <w:latentStyles w:defLockedState="0" w:defUIPriority="99" w:defSemiHidden="0" w:defUnhideWhenUsed="0" w:defQFormat="0" w:count="372">
     <w:lsdException w:name="Normal" w:uiPriority="0" w:qFormat="1"/>
     <w:lsdException w:name="heading 1" w:uiPriority="9" w:qFormat="1"/>
     <w:lsdException w:name="heading 2" w:semiHidden="1" w:uiPriority="9" w:unhideWhenUsed="1" w:qFormat="1"/>

--- a/Mindstorms/Spezifikation/Spezifikation-Gruppe-KL-Woche-02-v5.docx
+++ b/Mindstorms/Spezifikation/Spezifikation-Gruppe-KL-Woche-02-v5.docx
@@ -1595,8 +1595,6 @@
       <w:r>
         <w:t>Man unterscheidet zwischen logischen und technischen Zielen. Logische Ziele sollen immer lösungsunabhängig sein (z.B. „Der Nutzer möchte seine Termine verwalten“), während technische Ziele explizit lösungsabhängig sein sollen (z.B. „Die Termine des Nutzers werden mit dem Google-Kalender des Nutzer synchronisiert.“).</w:t>
       </w:r>
-      <w:bookmarkStart w:id="8" w:name="_GoBack"/>
-      <w:bookmarkEnd w:id="8"/>
     </w:p>
     <w:p>
       <w:pPr>
@@ -3419,16 +3417,16 @@
       <w:pPr>
         <w:pStyle w:val="berschrift2"/>
       </w:pPr>
-      <w:bookmarkStart w:id="9" w:name="_Toc371499338"/>
-      <w:bookmarkStart w:id="10" w:name="__RefHeading__2116_948927801"/>
+      <w:bookmarkStart w:id="8" w:name="_Toc371499338"/>
+      <w:bookmarkStart w:id="9" w:name="__RefHeading__2116_948927801"/>
       <w:r>
         <w:lastRenderedPageBreak/>
         <w:t>Kontextmodell / Spielmodell</w:t>
       </w:r>
-      <w:bookmarkStart w:id="11" w:name="Bookmark3"/>
+      <w:bookmarkStart w:id="10" w:name="Bookmark3"/>
+      <w:bookmarkEnd w:id="8"/>
       <w:bookmarkEnd w:id="9"/>
       <w:bookmarkEnd w:id="10"/>
-      <w:bookmarkEnd w:id="11"/>
     </w:p>
     <w:p>
       <w:pPr>
@@ -3461,18 +3459,18 @@
         <w:ind w:left="709" w:hanging="720"/>
         <w:jc w:val="both"/>
       </w:pPr>
-      <w:bookmarkStart w:id="12" w:name="_Toc448826191"/>
-      <w:bookmarkStart w:id="13" w:name="__RefHeading__2160_315671571"/>
+      <w:bookmarkStart w:id="11" w:name="_Toc448826191"/>
+      <w:bookmarkStart w:id="12" w:name="__RefHeading__2160_315671571"/>
+      <w:bookmarkEnd w:id="11"/>
+      <w:r>
+        <w:rPr>
+          <w:rFonts w:ascii="Times New Roman" w:hAnsi="Times New Roman" w:cs="Times New Roman"/>
+        </w:rPr>
+        <w:t>&lt;Akteur 1/Ext. System 1&gt;</w:t>
+      </w:r>
+      <w:bookmarkStart w:id="13" w:name="Bookmark4"/>
       <w:bookmarkEnd w:id="12"/>
-      <w:r>
-        <w:rPr>
-          <w:rFonts w:ascii="Times New Roman" w:hAnsi="Times New Roman" w:cs="Times New Roman"/>
-        </w:rPr>
-        <w:t>&lt;Akteur 1/Ext. System 1&gt;</w:t>
-      </w:r>
-      <w:bookmarkStart w:id="14" w:name="Bookmark4"/>
       <w:bookmarkEnd w:id="13"/>
-      <w:bookmarkEnd w:id="14"/>
     </w:p>
     <w:p>
       <w:pPr>
@@ -3519,18 +3517,18 @@
         <w:ind w:left="709" w:hanging="720"/>
         <w:jc w:val="both"/>
       </w:pPr>
-      <w:bookmarkStart w:id="15" w:name="_Toc448826192"/>
-      <w:bookmarkStart w:id="16" w:name="__RefHeading__2162_315671571"/>
+      <w:bookmarkStart w:id="14" w:name="_Toc448826192"/>
+      <w:bookmarkStart w:id="15" w:name="__RefHeading__2162_315671571"/>
+      <w:bookmarkEnd w:id="14"/>
+      <w:r>
+        <w:rPr>
+          <w:rFonts w:ascii="Times New Roman" w:hAnsi="Times New Roman" w:cs="Times New Roman"/>
+        </w:rPr>
+        <w:t>&lt;Akteur n/Ext. System n&gt;</w:t>
+      </w:r>
+      <w:bookmarkStart w:id="16" w:name="Bookmark5"/>
       <w:bookmarkEnd w:id="15"/>
-      <w:r>
-        <w:rPr>
-          <w:rFonts w:ascii="Times New Roman" w:hAnsi="Times New Roman" w:cs="Times New Roman"/>
-        </w:rPr>
-        <w:t>&lt;Akteur n/Ext. System n&gt;</w:t>
-      </w:r>
-      <w:bookmarkStart w:id="17" w:name="Bookmark5"/>
       <w:bookmarkEnd w:id="16"/>
-      <w:bookmarkEnd w:id="17"/>
     </w:p>
     <w:p>
       <w:r>
@@ -3678,17 +3676,17 @@
       <w:pPr>
         <w:pStyle w:val="berschrift2"/>
       </w:pPr>
-      <w:bookmarkStart w:id="18" w:name="_Toc371499335"/>
-      <w:bookmarkStart w:id="19" w:name="__RefHeading__2118_948927801"/>
+      <w:bookmarkStart w:id="17" w:name="_Toc371499335"/>
+      <w:bookmarkStart w:id="18" w:name="__RefHeading__2118_948927801"/>
+      <w:bookmarkEnd w:id="17"/>
+      <w:r>
+        <w:t>Szenarien</w:t>
+      </w:r>
+      <w:bookmarkStart w:id="19" w:name="Bookmark7"/>
+      <w:bookmarkStart w:id="20" w:name="Bookmark6"/>
       <w:bookmarkEnd w:id="18"/>
-      <w:r>
-        <w:t>Szenarien</w:t>
-      </w:r>
-      <w:bookmarkStart w:id="20" w:name="Bookmark7"/>
-      <w:bookmarkStart w:id="21" w:name="Bookmark6"/>
       <w:bookmarkEnd w:id="19"/>
       <w:bookmarkEnd w:id="20"/>
-      <w:bookmarkEnd w:id="21"/>
     </w:p>
     <w:p>
       <w:pPr>
@@ -3708,9 +3706,9 @@
         <w:ind w:left="709" w:hanging="720"/>
         <w:jc w:val="both"/>
       </w:pPr>
-      <w:bookmarkStart w:id="22" w:name="_Toc448826194"/>
-      <w:bookmarkStart w:id="23" w:name="__RefHeading__2164_315671571"/>
-      <w:bookmarkEnd w:id="22"/>
+      <w:bookmarkStart w:id="21" w:name="_Toc448826194"/>
+      <w:bookmarkStart w:id="22" w:name="__RefHeading__2164_315671571"/>
+      <w:bookmarkEnd w:id="21"/>
       <w:r>
         <w:rPr>
           <w:rFonts w:ascii="Times New Roman" w:hAnsi="Times New Roman" w:cs="Times New Roman"/>
@@ -3718,9 +3716,9 @@
         <w:lastRenderedPageBreak/>
         <w:t>&lt;Name Szenario 1&gt;</w:t>
       </w:r>
-      <w:bookmarkStart w:id="24" w:name="Bookmark8"/>
+      <w:bookmarkStart w:id="23" w:name="Bookmark8"/>
+      <w:bookmarkEnd w:id="22"/>
       <w:bookmarkEnd w:id="23"/>
-      <w:bookmarkEnd w:id="24"/>
     </w:p>
     <w:p>
       <w:pPr>
@@ -3767,18 +3765,18 @@
         <w:ind w:left="709" w:hanging="720"/>
         <w:jc w:val="both"/>
       </w:pPr>
-      <w:bookmarkStart w:id="25" w:name="_Toc448826195"/>
-      <w:bookmarkStart w:id="26" w:name="__RefHeading__2166_315671571"/>
+      <w:bookmarkStart w:id="24" w:name="_Toc448826195"/>
+      <w:bookmarkStart w:id="25" w:name="__RefHeading__2166_315671571"/>
+      <w:bookmarkEnd w:id="24"/>
+      <w:r>
+        <w:rPr>
+          <w:rFonts w:ascii="Times New Roman" w:hAnsi="Times New Roman" w:cs="Times New Roman"/>
+        </w:rPr>
+        <w:t>&lt;Name Szenario n&gt;</w:t>
+      </w:r>
+      <w:bookmarkStart w:id="26" w:name="Bookmark9"/>
       <w:bookmarkEnd w:id="25"/>
-      <w:r>
-        <w:rPr>
-          <w:rFonts w:ascii="Times New Roman" w:hAnsi="Times New Roman" w:cs="Times New Roman"/>
-        </w:rPr>
-        <w:t>&lt;Name Szenario n&gt;</w:t>
-      </w:r>
-      <w:bookmarkStart w:id="27" w:name="Bookmark9"/>
       <w:bookmarkEnd w:id="26"/>
-      <w:bookmarkEnd w:id="27"/>
     </w:p>
     <w:p>
       <w:r>
@@ -3824,8 +3822,8 @@
         </w:rPr>
         <w:t>&gt;</w:t>
       </w:r>
-      <w:bookmarkStart w:id="28" w:name="Bookmark91"/>
-      <w:bookmarkEnd w:id="28"/>
+      <w:bookmarkStart w:id="27" w:name="Bookmark91"/>
+      <w:bookmarkEnd w:id="27"/>
       <w:r>
         <w:rPr>
           <w:rFonts w:ascii="Times New Roman" w:hAnsi="Times New Roman" w:cs="Times New Roman"/>
@@ -3868,7 +3866,7 @@
         <w:spacing w:before="240" w:after="60"/>
       </w:pPr>
       <w:r>
-        <w:t>Der Nutzer gibt dem System den Befehl den SEPMAN von Feld 22 auf Feld 32 zu bewegen.</w:t>
+        <w:t>Das System zeigt dem Nutzer an, dass er ein Power-Up eingesammelt hat.</w:t>
       </w:r>
     </w:p>
     <w:p>
@@ -3884,7 +3882,10 @@
         <w:spacing w:before="240" w:after="60"/>
       </w:pPr>
       <w:r>
-        <w:t>Das System zeigt dem Nutzer an, dass er ein Power-Up eingesammelt hat.</w:t>
+        <w:t>Der</w:t>
+      </w:r>
+      <w:r>
+        <w:t xml:space="preserve"> Nutzer steuert den SEPMAN auf Feld 31, auf dem sich ein Geist befindet.</w:t>
       </w:r>
     </w:p>
     <w:p>
@@ -3900,10 +3901,7 @@
         <w:spacing w:before="240" w:after="60"/>
       </w:pPr>
       <w:r>
-        <w:t>Der</w:t>
-      </w:r>
-      <w:r>
-        <w:t xml:space="preserve"> Nutzer steuert den SEPMAN auf Feld 31, auf dem sich ein Geist befindet.</w:t>
+        <w:t>Das System zeigt dem Nutzer eine Kollision an.</w:t>
       </w:r>
     </w:p>
     <w:p>
@@ -3919,7 +3917,7 @@
         <w:spacing w:before="240" w:after="60"/>
       </w:pPr>
       <w:r>
-        <w:t>Auf dem Spielfeld wird eine Kollision erkannt.</w:t>
+        <w:t>Das System zeigt dem Nutzer die Deaktivierung des kollidierten Geistes an.</w:t>
       </w:r>
     </w:p>
     <w:p>
@@ -3935,7 +3933,10 @@
         <w:spacing w:before="240" w:after="60"/>
       </w:pPr>
       <w:r>
-        <w:t>Das System zeigt dem Nutzer die Deaktivierung des kollidierten Geistes an.</w:t>
+        <w:t xml:space="preserve">Das System </w:t>
+      </w:r>
+      <w:r>
+        <w:t>zeigt dem Nutzer das Stoppen des Spiels an.</w:t>
       </w:r>
     </w:p>
     <w:p>
@@ -3951,7 +3952,7 @@
         <w:spacing w:before="240" w:after="60"/>
       </w:pPr>
       <w:r>
-        <w:t>Das System stoppt das Spiel.</w:t>
+        <w:t>Der Nutzer entfernt manuell den Geist.</w:t>
       </w:r>
     </w:p>
     <w:p>
@@ -3967,22 +3968,6 @@
         <w:spacing w:before="240" w:after="60"/>
       </w:pPr>
       <w:r>
-        <w:t>Der Nutzer entfernt manuell den Geist.</w:t>
-      </w:r>
-    </w:p>
-    <w:p>
-      <w:pPr>
-        <w:pStyle w:val="Textbody"/>
-        <w:numPr>
-          <w:ilvl w:val="0"/>
-          <w:numId w:val="70"/>
-        </w:numPr>
-        <w:tabs>
-          <w:tab w:val="left" w:pos="1844"/>
-        </w:tabs>
-        <w:spacing w:before="240" w:after="60"/>
-      </w:pPr>
-      <w:r>
         <w:t>Der Nutzer setzt das Spiel fort.</w:t>
       </w:r>
     </w:p>
@@ -4094,7 +4079,7 @@
         <w:spacing w:before="240" w:after="60"/>
       </w:pPr>
       <w:r>
-        <w:t>Auf dem Spielfeld wird eine Kollision erkannt.</w:t>
+        <w:t>Das System zeigt dem Nutzer eine Kollision an.</w:t>
       </w:r>
     </w:p>
     <w:p>
@@ -4113,7 +4098,10 @@
         <w:t>Das</w:t>
       </w:r>
       <w:r>
-        <w:t xml:space="preserve"> System stoppt das Spiel</w:t>
+        <w:t xml:space="preserve"> System </w:t>
+      </w:r>
+      <w:r>
+        <w:t>zeigt dem Nutzer das Stoppen des Spiels an</w:t>
       </w:r>
       <w:r>
         <w:t>.</w:t>
@@ -4132,7 +4120,7 @@
         <w:spacing w:before="240" w:after="60"/>
       </w:pPr>
       <w:r>
-        <w:t>Auf dem Spielfeld kommen alle Roboter zum Stehen.</w:t>
+        <w:t>Das System zeigt dem Nutzer den Verlust des letzten verbleibenden Lebens an.</w:t>
       </w:r>
     </w:p>
     <w:p>
@@ -4148,22 +4136,6 @@
         <w:spacing w:before="240" w:after="60"/>
       </w:pPr>
       <w:r>
-        <w:t>Das System zeigt dem Nutzer den Verlust des letzten verbleibenden Lebens an.</w:t>
-      </w:r>
-    </w:p>
-    <w:p>
-      <w:pPr>
-        <w:pStyle w:val="Textbody"/>
-        <w:numPr>
-          <w:ilvl w:val="0"/>
-          <w:numId w:val="69"/>
-        </w:numPr>
-        <w:tabs>
-          <w:tab w:val="left" w:pos="1844"/>
-        </w:tabs>
-        <w:spacing w:before="240" w:after="60"/>
-      </w:pPr>
-      <w:r>
         <w:t>Das System zeigt dem Nutzer eine Nachricht an, dass das Spiel verloren wurde.</w:t>
       </w:r>
     </w:p>
@@ -4205,6 +4177,47 @@
           <w:bCs/>
         </w:rPr>
       </w:pPr>
+    </w:p>
+    <w:p>
+      <w:pPr>
+        <w:pStyle w:val="Textbody"/>
+        <w:tabs>
+          <w:tab w:val="left" w:pos="1844"/>
+        </w:tabs>
+        <w:spacing w:before="240" w:after="60"/>
+        <w:rPr>
+          <w:b/>
+          <w:bCs/>
+        </w:rPr>
+      </w:pPr>
+    </w:p>
+    <w:p>
+      <w:pPr>
+        <w:pStyle w:val="Textbody"/>
+        <w:tabs>
+          <w:tab w:val="left" w:pos="1844"/>
+        </w:tabs>
+        <w:spacing w:before="240" w:after="60"/>
+        <w:rPr>
+          <w:b/>
+          <w:bCs/>
+        </w:rPr>
+      </w:pPr>
+    </w:p>
+    <w:p>
+      <w:pPr>
+        <w:pStyle w:val="Textbody"/>
+        <w:tabs>
+          <w:tab w:val="left" w:pos="1844"/>
+        </w:tabs>
+        <w:spacing w:before="240" w:after="60"/>
+        <w:rPr>
+          <w:b/>
+          <w:bCs/>
+        </w:rPr>
+      </w:pPr>
+      <w:bookmarkStart w:id="28" w:name="_GoBack"/>
+      <w:bookmarkEnd w:id="28"/>
       <w:r>
         <w:rPr>
           <w:b/>
@@ -4436,16 +4449,7 @@
         <w:t xml:space="preserve">2. </w:t>
       </w:r>
       <w:r>
-        <w:t>Auf dem</w:t>
-      </w:r>
-      <w:r>
-        <w:t xml:space="preserve"> Spielfeld wird </w:t>
-      </w:r>
-      <w:r>
-        <w:t xml:space="preserve">die Kante </w:t>
-      </w:r>
-      <w:r>
-        <w:t>vom Lichtsensor im System wahrgenommen.</w:t>
+        <w:t>Das System nimmt die Kante auf dem Spielfeld wahr.</w:t>
       </w:r>
     </w:p>
     <w:p>
@@ -4644,10 +4648,7 @@
         <w:t xml:space="preserve">Das System </w:t>
       </w:r>
       <w:r>
-        <w:t>pausiert das Spiel und zeigt dies dem Nutzer</w:t>
-      </w:r>
-      <w:r>
-        <w:t xml:space="preserve"> an.</w:t>
+        <w:t>zeigt dem Nutzer eine Pause an.</w:t>
       </w:r>
     </w:p>
     <w:p>
@@ -4711,22 +4712,6 @@
       </w:pPr>
       <w:r>
         <w:t>Der Nutzer setzt alle Roboter (Geister und SEPMAN) auf ihre Startpositionen.</w:t>
-      </w:r>
-    </w:p>
-    <w:p>
-      <w:pPr>
-        <w:pStyle w:val="Textbody"/>
-        <w:numPr>
-          <w:ilvl w:val="0"/>
-          <w:numId w:val="67"/>
-        </w:numPr>
-        <w:tabs>
-          <w:tab w:val="left" w:pos="1844"/>
-        </w:tabs>
-        <w:spacing w:before="240" w:after="60"/>
-      </w:pPr>
-      <w:r>
-        <w:t>Die Roboter werden mit dem Spielfeld synchronisiert.</w:t>
       </w:r>
     </w:p>
     <w:p>

--- a/Mindstorms/Spezifikation/Spezifikation-Gruppe-KL-Woche-02-v5.docx
+++ b/Mindstorms/Spezifikation/Spezifikation-Gruppe-KL-Woche-02-v5.docx
@@ -1,6 +1,6 @@
 
 <file path=word/document.xml><?xml version="1.0" encoding="utf-8"?>
-<w:document xmlns:wpc="http://schemas.microsoft.com/office/word/2010/wordprocessingCanvas" xmlns:cx="http://schemas.microsoft.com/office/drawing/2014/chartex" xmlns:cx1="http://schemas.microsoft.com/office/drawing/2015/9/8/chartex" xmlns:cx2="http://schemas.microsoft.com/office/drawing/2015/10/21/chartex" xmlns:mc="http://schemas.openxmlformats.org/markup-compatibility/2006" xmlns:o="urn:schemas-microsoft-com:office:office" xmlns:r="http://schemas.openxmlformats.org/officeDocument/2006/relationships" xmlns:m="http://schemas.openxmlformats.org/officeDocument/2006/math" xmlns:v="urn:schemas-microsoft-com:vml" xmlns:wp14="http://schemas.microsoft.com/office/word/2010/wordprocessingDrawing" xmlns:wp="http://schemas.openxmlformats.org/drawingml/2006/wordprocessingDrawing" xmlns:w10="urn:schemas-microsoft-com:office:word" xmlns:w="http://schemas.openxmlformats.org/wordprocessingml/2006/main" xmlns:w14="http://schemas.microsoft.com/office/word/2010/wordml" xmlns:w15="http://schemas.microsoft.com/office/word/2012/wordml" xmlns:w16se="http://schemas.microsoft.com/office/word/2015/wordml/symex" xmlns:wpg="http://schemas.microsoft.com/office/word/2010/wordprocessingGroup" xmlns:wpi="http://schemas.microsoft.com/office/word/2010/wordprocessingInk" xmlns:wne="http://schemas.microsoft.com/office/word/2006/wordml" xmlns:wps="http://schemas.microsoft.com/office/word/2010/wordprocessingShape" mc:Ignorable="w14 w15 w16se wp14">
+<w:document xmlns:wpc="http://schemas.microsoft.com/office/word/2010/wordprocessingCanvas" xmlns:mc="http://schemas.openxmlformats.org/markup-compatibility/2006" xmlns:o="urn:schemas-microsoft-com:office:office" xmlns:r="http://schemas.openxmlformats.org/officeDocument/2006/relationships" xmlns:m="http://schemas.openxmlformats.org/officeDocument/2006/math" xmlns:v="urn:schemas-microsoft-com:vml" xmlns:wp14="http://schemas.microsoft.com/office/word/2010/wordprocessingDrawing" xmlns:wp="http://schemas.openxmlformats.org/drawingml/2006/wordprocessingDrawing" xmlns:w10="urn:schemas-microsoft-com:office:word" xmlns:w="http://schemas.openxmlformats.org/wordprocessingml/2006/main" xmlns:w14="http://schemas.microsoft.com/office/word/2010/wordml" xmlns:w15="http://schemas.microsoft.com/office/word/2012/wordml" xmlns:wpg="http://schemas.microsoft.com/office/word/2010/wordprocessingGroup" xmlns:wpi="http://schemas.microsoft.com/office/word/2010/wordprocessingInk" xmlns:wne="http://schemas.microsoft.com/office/word/2006/wordml" xmlns:wps="http://schemas.microsoft.com/office/word/2010/wordprocessingShape" mc:Ignorable="w14 w15 wp14">
   <w:body>
     <w:p>
       <w:pPr>
@@ -3540,7 +3540,6 @@
       <w:r>
         <w:rPr>
           <w:noProof/>
-          <w:lang w:eastAsia="ja-JP"/>
         </w:rPr>
         <w:drawing>
           <wp:inline distT="0" distB="0" distL="0" distR="0" wp14:anchorId="5A1FB604" wp14:editId="790BBEDE">
@@ -3812,7 +3811,15 @@
           <w:sz w:val="24"/>
           <w:szCs w:val="24"/>
         </w:rPr>
-        <w:t xml:space="preserve"> – Kollision mit Power-Up</w:t>
+        <w:t xml:space="preserve"> – Kollision mit Power-u</w:t>
+      </w:r>
+      <w:r>
+        <w:rPr>
+          <w:rFonts w:ascii="Times New Roman" w:hAnsi="Times New Roman" w:cs="Times New Roman"/>
+          <w:sz w:val="24"/>
+          <w:szCs w:val="24"/>
+        </w:rPr>
+        <w:t>p</w:t>
       </w:r>
       <w:r>
         <w:rPr>
@@ -4216,8 +4223,6 @@
           <w:bCs/>
         </w:rPr>
       </w:pPr>
-      <w:bookmarkStart w:id="28" w:name="_GoBack"/>
-      <w:bookmarkEnd w:id="28"/>
       <w:r>
         <w:rPr>
           <w:b/>
@@ -4735,34 +4740,35 @@
         <w:pStyle w:val="berschrift1"/>
         <w:pageBreakBefore/>
       </w:pPr>
-      <w:bookmarkStart w:id="29" w:name="__RefHeading__2120_948927801"/>
+      <w:bookmarkStart w:id="28" w:name="__RefHeading__2120_948927801"/>
       <w:r>
         <w:lastRenderedPageBreak/>
         <w:t>Logischer Architekturentwurf</w:t>
       </w:r>
-      <w:bookmarkStart w:id="30" w:name="Bookmark10"/>
+      <w:bookmarkStart w:id="29" w:name="Bookmark10"/>
+      <w:bookmarkEnd w:id="28"/>
       <w:bookmarkEnd w:id="29"/>
+    </w:p>
+    <w:p>
+      <w:pPr>
+        <w:pStyle w:val="berschrift2"/>
+      </w:pPr>
+      <w:bookmarkStart w:id="30" w:name="Bookmark15"/>
+      <w:bookmarkStart w:id="31" w:name="Bookmark14"/>
+      <w:bookmarkStart w:id="32" w:name="Bookmark13"/>
+      <w:bookmarkStart w:id="33" w:name="Bookmark12"/>
+      <w:bookmarkStart w:id="34" w:name="Bookmark11"/>
+      <w:bookmarkStart w:id="35" w:name="_Ref292051526"/>
+      <w:bookmarkStart w:id="36" w:name="_Toc448826197"/>
+      <w:bookmarkStart w:id="37" w:name="_Toc305757755"/>
+      <w:bookmarkStart w:id="38" w:name="_Toc305757757"/>
+      <w:bookmarkStart w:id="39" w:name="_Toc305757759"/>
+      <w:bookmarkStart w:id="40" w:name="_Toc305757761"/>
+      <w:bookmarkStart w:id="41" w:name="_Toc305757762"/>
+      <w:bookmarkStart w:id="42" w:name="_Toc305757764"/>
+      <w:bookmarkStart w:id="43" w:name="__RefHeading__2168_315671571"/>
+      <w:bookmarkStart w:id="44" w:name="Bookmark16"/>
       <w:bookmarkEnd w:id="30"/>
-    </w:p>
-    <w:p>
-      <w:pPr>
-        <w:pStyle w:val="berschrift2"/>
-      </w:pPr>
-      <w:bookmarkStart w:id="31" w:name="Bookmark15"/>
-      <w:bookmarkStart w:id="32" w:name="Bookmark14"/>
-      <w:bookmarkStart w:id="33" w:name="Bookmark13"/>
-      <w:bookmarkStart w:id="34" w:name="Bookmark12"/>
-      <w:bookmarkStart w:id="35" w:name="Bookmark11"/>
-      <w:bookmarkStart w:id="36" w:name="_Ref292051526"/>
-      <w:bookmarkStart w:id="37" w:name="_Toc448826197"/>
-      <w:bookmarkStart w:id="38" w:name="_Toc305757755"/>
-      <w:bookmarkStart w:id="39" w:name="_Toc305757757"/>
-      <w:bookmarkStart w:id="40" w:name="_Toc305757759"/>
-      <w:bookmarkStart w:id="41" w:name="_Toc305757761"/>
-      <w:bookmarkStart w:id="42" w:name="_Toc305757762"/>
-      <w:bookmarkStart w:id="43" w:name="_Toc305757764"/>
-      <w:bookmarkStart w:id="44" w:name="__RefHeading__2168_315671571"/>
-      <w:bookmarkStart w:id="45" w:name="Bookmark16"/>
       <w:bookmarkEnd w:id="31"/>
       <w:bookmarkEnd w:id="32"/>
       <w:bookmarkEnd w:id="33"/>
@@ -4775,16 +4781,15 @@
       <w:bookmarkEnd w:id="40"/>
       <w:bookmarkEnd w:id="41"/>
       <w:bookmarkEnd w:id="42"/>
+      <w:r>
+        <w:t>Datenflussdiagramm</w:t>
+      </w:r>
+      <w:bookmarkStart w:id="45" w:name="Bookmark18"/>
+      <w:bookmarkStart w:id="46" w:name="Bookmark17"/>
       <w:bookmarkEnd w:id="43"/>
-      <w:r>
-        <w:t>Datenflussdiagramm</w:t>
-      </w:r>
-      <w:bookmarkStart w:id="46" w:name="Bookmark18"/>
-      <w:bookmarkStart w:id="47" w:name="Bookmark17"/>
       <w:bookmarkEnd w:id="44"/>
       <w:bookmarkEnd w:id="45"/>
       <w:bookmarkEnd w:id="46"/>
-      <w:bookmarkEnd w:id="47"/>
     </w:p>
     <w:p>
       <w:pPr>
@@ -4820,12 +4825,11 @@
       <w:pPr>
         <w:pStyle w:val="berschrift2"/>
       </w:pPr>
-      <w:bookmarkStart w:id="48" w:name="_Toc371499345"/>
-      <w:bookmarkStart w:id="49" w:name="__RefHeading__2124_948927801"/>
+      <w:bookmarkStart w:id="47" w:name="_Toc371499345"/>
+      <w:bookmarkStart w:id="48" w:name="__RefHeading__2124_948927801"/>
       <w:r>
         <w:rPr>
           <w:noProof/>
-          <w:lang w:eastAsia="ja-JP"/>
         </w:rPr>
         <w:drawing>
           <wp:inline distT="0" distB="0" distL="0" distR="0" wp14:anchorId="76711275" wp14:editId="574CDD66">
@@ -4884,10 +4888,10 @@
       <w:r>
         <w:t>Mini Spezifikation</w:t>
       </w:r>
-      <w:bookmarkStart w:id="50" w:name="Bookmark19"/>
+      <w:bookmarkStart w:id="49" w:name="Bookmark19"/>
+      <w:bookmarkEnd w:id="47"/>
       <w:bookmarkEnd w:id="48"/>
       <w:bookmarkEnd w:id="49"/>
-      <w:bookmarkEnd w:id="50"/>
     </w:p>
     <w:p>
       <w:pPr>
@@ -5659,8 +5663,8 @@
       <w:pPr>
         <w:pStyle w:val="berschrift2"/>
       </w:pPr>
-      <w:bookmarkStart w:id="51" w:name="_Toc371499348"/>
-      <w:bookmarkStart w:id="52" w:name="__RefHeading__2130_948927801"/>
+      <w:bookmarkStart w:id="50" w:name="_Toc371499348"/>
+      <w:bookmarkStart w:id="51" w:name="__RefHeading__2130_948927801"/>
     </w:p>
     <w:p>
       <w:pPr>
@@ -5669,77 +5673,77 @@
       <w:r>
         <w:t>Data Dictionary</w:t>
       </w:r>
-      <w:bookmarkStart w:id="53" w:name="Bookmark22"/>
+      <w:bookmarkStart w:id="52" w:name="Bookmark22"/>
+      <w:bookmarkEnd w:id="50"/>
       <w:bookmarkEnd w:id="51"/>
       <w:bookmarkEnd w:id="52"/>
+    </w:p>
+    <w:p>
+      <w:pPr>
+        <w:pStyle w:val="Notiz"/>
+      </w:pPr>
+      <w:r>
+        <w:t>Das Data Dictionary schlüsselt die Datenflüsse des DFD in atomare Datentypen auf. Jeder Datenfluss muss dabei einem eindeutigen atomaren Datentyp zugeordnet werden. Die Anzahl der Ebenen in die ein Datenfluss zerlegt werden kann, variiert je nach Datentyp. Ein Datentyp gilt als atomar, wenn er sich nicht in weitere Datentypen zerlegen lässt und einem fest definierten Wertebereich zuzuordnen ist.</w:t>
+      </w:r>
+    </w:p>
+    <w:p>
+      <w:bookmarkStart w:id="53" w:name="_Toc371499349"/>
+      <w:bookmarkStart w:id="54" w:name="__RefHeading__2132_948927801"/>
+      <w:r>
+        <w:rPr>
+          <w:i/>
+        </w:rPr>
+        <w:t>Steuerbefehle</w:t>
+      </w:r>
+      <w:r>
+        <w:t xml:space="preserve"> = { [Steuerbefehl „Hoch“ | Steuerbefehl „Runter“ | Steuerbefehl „Links“ | Steuerbefehl „Rechts“] }</w:t>
+      </w:r>
+    </w:p>
+    <w:p/>
+    <w:p>
+      <w:r>
+        <w:rPr>
+          <w:i/>
+        </w:rPr>
+        <w:t>Roboteraktion/physische Spielzüge</w:t>
+      </w:r>
+      <w:r>
+        <w:t xml:space="preserve"> = { [ Bewegung „Hoch“ | Bewegung „Runter“ | Bewegung „Links“ | Bewegung „Rechts“ ] + { ( Kollision ) }</w:t>
+      </w:r>
+    </w:p>
+    <w:p/>
+    <w:p>
+      <w:r>
+        <w:rPr>
+          <w:i/>
+        </w:rPr>
+        <w:t>Virtuelles Spiel</w:t>
+      </w:r>
+      <w:r>
+        <w:t xml:space="preserve"> = { [ Roboteraktion | Steuerbefehle ] } + { Reihe + Spalte } </w:t>
+      </w:r>
+    </w:p>
+    <w:p>
+      <w:r>
+        <w:t>Spielfeldkoordinaten/Roboterbewegungen = { [ Bewegung „Hoch“ | Bewegung „Runter“ | Bewegung „Links“ | Bewegung „Rechts“ ] } + { Reihe + Spalte }</w:t>
+      </w:r>
+    </w:p>
+    <w:p>
+      <w:pPr>
+        <w:pStyle w:val="berschrift2"/>
+      </w:pPr>
+    </w:p>
+    <w:p>
+      <w:pPr>
+        <w:pStyle w:val="berschrift2"/>
+      </w:pPr>
+      <w:r>
+        <w:t>Message Sequence Charts</w:t>
+      </w:r>
+      <w:bookmarkStart w:id="55" w:name="Bookmark23"/>
       <w:bookmarkEnd w:id="53"/>
-    </w:p>
-    <w:p>
-      <w:pPr>
-        <w:pStyle w:val="Notiz"/>
-      </w:pPr>
-      <w:r>
-        <w:t>Das Data Dictionary schlüsselt die Datenflüsse des DFD in atomare Datentypen auf. Jeder Datenfluss muss dabei einem eindeutigen atomaren Datentyp zugeordnet werden. Die Anzahl der Ebenen in die ein Datenfluss zerlegt werden kann, variiert je nach Datentyp. Ein Datentyp gilt als atomar, wenn er sich nicht in weitere Datentypen zerlegen lässt und einem fest definierten Wertebereich zuzuordnen ist.</w:t>
-      </w:r>
-    </w:p>
-    <w:p>
-      <w:bookmarkStart w:id="54" w:name="_Toc371499349"/>
-      <w:bookmarkStart w:id="55" w:name="__RefHeading__2132_948927801"/>
-      <w:r>
-        <w:rPr>
-          <w:i/>
-        </w:rPr>
-        <w:t>Steuerbefehle</w:t>
-      </w:r>
-      <w:r>
-        <w:t xml:space="preserve"> = { [Steuerbefehl „Hoch“ | Steuerbefehl „Runter“ | Steuerbefehl „Links“ | Steuerbefehl „Rechts“] }</w:t>
-      </w:r>
-    </w:p>
-    <w:p/>
-    <w:p>
-      <w:r>
-        <w:rPr>
-          <w:i/>
-        </w:rPr>
-        <w:t>Roboteraktion/physische Spielzüge</w:t>
-      </w:r>
-      <w:r>
-        <w:t xml:space="preserve"> = { [ Bewegung „Hoch“ | Bewegung „Runter“ | Bewegung „Links“ | Bewegung „Rechts“ ] + { ( Kollision ) }</w:t>
-      </w:r>
-    </w:p>
-    <w:p/>
-    <w:p>
-      <w:r>
-        <w:rPr>
-          <w:i/>
-        </w:rPr>
-        <w:t>Virtuelles Spiel</w:t>
-      </w:r>
-      <w:r>
-        <w:t xml:space="preserve"> = { [ Roboteraktion | Steuerbefehle ] } + { Reihe + Spalte } </w:t>
-      </w:r>
-    </w:p>
-    <w:p>
-      <w:r>
-        <w:t>Spielfeldkoordinaten/Roboterbewegungen = { [ Bewegung „Hoch“ | Bewegung „Runter“ | Bewegung „Links“ | Bewegung „Rechts“ ] } + { Reihe + Spalte }</w:t>
-      </w:r>
-    </w:p>
-    <w:p>
-      <w:pPr>
-        <w:pStyle w:val="berschrift2"/>
-      </w:pPr>
-    </w:p>
-    <w:p>
-      <w:pPr>
-        <w:pStyle w:val="berschrift2"/>
-      </w:pPr>
-      <w:r>
-        <w:t>Message Sequence Charts</w:t>
-      </w:r>
-      <w:bookmarkStart w:id="56" w:name="Bookmark23"/>
       <w:bookmarkEnd w:id="54"/>
       <w:bookmarkEnd w:id="55"/>
-      <w:bookmarkEnd w:id="56"/>
     </w:p>
     <w:p>
       <w:pPr>
@@ -5797,29 +5801,29 @@
       <w:pPr>
         <w:pStyle w:val="berschrift3"/>
       </w:pPr>
-      <w:bookmarkStart w:id="57" w:name="__RefHeading__2134_948927801"/>
+      <w:bookmarkStart w:id="56" w:name="__RefHeading__2134_948927801"/>
       <w:r>
         <w:t>bMSCs</w:t>
       </w:r>
-      <w:bookmarkStart w:id="58" w:name="Bookmark24"/>
+      <w:bookmarkStart w:id="57" w:name="Bookmark24"/>
+      <w:bookmarkEnd w:id="56"/>
       <w:bookmarkEnd w:id="57"/>
-      <w:bookmarkEnd w:id="58"/>
     </w:p>
     <w:p>
       <w:pPr>
         <w:pStyle w:val="berschrift4"/>
         <w:ind w:left="907" w:hanging="907"/>
       </w:pPr>
-      <w:bookmarkStart w:id="59" w:name="__RefHeading__2136_948927801"/>
+      <w:bookmarkStart w:id="58" w:name="__RefHeading__2136_948927801"/>
       <w:r>
         <w:rPr>
           <w:rFonts w:ascii="Times New Roman" w:hAnsi="Times New Roman"/>
         </w:rPr>
         <w:t>bMSC-1: &lt;Name des bMSC&gt;</w:t>
       </w:r>
-      <w:bookmarkStart w:id="60" w:name="Bookmark25"/>
+      <w:bookmarkStart w:id="59" w:name="Bookmark25"/>
+      <w:bookmarkEnd w:id="58"/>
       <w:bookmarkEnd w:id="59"/>
-      <w:bookmarkEnd w:id="60"/>
     </w:p>
     <w:p>
       <w:r>
@@ -5831,16 +5835,16 @@
         <w:pStyle w:val="berschrift4"/>
         <w:ind w:left="907" w:hanging="907"/>
       </w:pPr>
-      <w:bookmarkStart w:id="61" w:name="__RefHeading__2138_948927801"/>
+      <w:bookmarkStart w:id="60" w:name="__RefHeading__2138_948927801"/>
       <w:r>
         <w:rPr>
           <w:rFonts w:ascii="Times New Roman" w:hAnsi="Times New Roman"/>
         </w:rPr>
         <w:t>bMSC-n: &lt;Name des bMSC&gt;</w:t>
       </w:r>
-      <w:bookmarkStart w:id="62" w:name="Bookmark26"/>
+      <w:bookmarkStart w:id="61" w:name="Bookmark26"/>
+      <w:bookmarkEnd w:id="60"/>
       <w:bookmarkEnd w:id="61"/>
-      <w:bookmarkEnd w:id="62"/>
     </w:p>
     <w:p>
       <w:r>
@@ -5856,8 +5860,8 @@
         </w:tabs>
         <w:ind w:left="709"/>
       </w:pPr>
-      <w:bookmarkStart w:id="63" w:name="_Toc371499350"/>
-      <w:bookmarkStart w:id="64" w:name="__RefHeading__2140_948927801"/>
+      <w:bookmarkStart w:id="62" w:name="_Toc371499350"/>
+      <w:bookmarkStart w:id="63" w:name="__RefHeading__2140_948927801"/>
       <w:r>
         <w:rPr>
           <w:rFonts w:ascii="Times New Roman" w:hAnsi="Times New Roman" w:cs="Times New Roman"/>
@@ -5865,10 +5869,10 @@
         </w:rPr>
         <w:t>Abbildung der Szenarien auf Message Sequence Charts</w:t>
       </w:r>
-      <w:bookmarkStart w:id="65" w:name="Bookmark27"/>
+      <w:bookmarkStart w:id="64" w:name="Bookmark27"/>
+      <w:bookmarkEnd w:id="62"/>
       <w:bookmarkEnd w:id="63"/>
       <w:bookmarkEnd w:id="64"/>
-      <w:bookmarkEnd w:id="65"/>
     </w:p>
     <w:p>
       <w:pPr>
@@ -6210,44 +6214,73 @@
       <w:pPr>
         <w:pStyle w:val="berschrift3"/>
       </w:pPr>
-      <w:bookmarkStart w:id="66" w:name="__RefHeading__2142_948927801"/>
+      <w:bookmarkStart w:id="65" w:name="__RefHeading__2142_948927801"/>
       <w:r>
         <w:t>hMSC</w:t>
       </w:r>
-      <w:bookmarkStart w:id="67" w:name="Bookmark28"/>
+      <w:bookmarkStart w:id="66" w:name="Bookmark28"/>
+      <w:bookmarkEnd w:id="65"/>
       <w:bookmarkEnd w:id="66"/>
+    </w:p>
+    <w:p>
+      <w:pPr>
+        <w:jc w:val="left"/>
+      </w:pPr>
+      <w:r>
+        <w:rPr>
+          <w:noProof/>
+        </w:rPr>
+        <w:drawing>
+          <wp:inline distT="0" distB="0" distL="0" distR="0" wp14:anchorId="687E3647" wp14:editId="524C5E0F">
+            <wp:extent cx="2952750" cy="4953000"/>
+            <wp:effectExtent l="0" t="0" r="0" b="0"/>
+            <wp:docPr id="1" name="Grafik 1"/>
+            <wp:cNvGraphicFramePr>
+              <a:graphicFrameLocks xmlns:a="http://schemas.openxmlformats.org/drawingml/2006/main" noChangeAspect="1"/>
+            </wp:cNvGraphicFramePr>
+            <a:graphic xmlns:a="http://schemas.openxmlformats.org/drawingml/2006/main">
+              <a:graphicData uri="http://schemas.openxmlformats.org/drawingml/2006/picture">
+                <pic:pic xmlns:pic="http://schemas.openxmlformats.org/drawingml/2006/picture">
+                  <pic:nvPicPr>
+                    <pic:cNvPr id="0" name="Picture 3"/>
+                    <pic:cNvPicPr>
+                      <a:picLocks noChangeAspect="1" noChangeArrowheads="1"/>
+                    </pic:cNvPicPr>
+                  </pic:nvPicPr>
+                  <pic:blipFill>
+                    <a:blip r:embed="rId10">
+                      <a:extLst>
+                        <a:ext uri="{28A0092B-C50C-407E-A947-70E740481C1C}">
+                          <a14:useLocalDpi xmlns:a14="http://schemas.microsoft.com/office/drawing/2010/main" val="0"/>
+                        </a:ext>
+                      </a:extLst>
+                    </a:blip>
+                    <a:srcRect/>
+                    <a:stretch>
+                      <a:fillRect/>
+                    </a:stretch>
+                  </pic:blipFill>
+                  <pic:spPr bwMode="auto">
+                    <a:xfrm>
+                      <a:off x="0" y="0"/>
+                      <a:ext cx="2952750" cy="4953000"/>
+                    </a:xfrm>
+                    <a:prstGeom prst="rect">
+                      <a:avLst/>
+                    </a:prstGeom>
+                    <a:noFill/>
+                    <a:ln>
+                      <a:noFill/>
+                    </a:ln>
+                  </pic:spPr>
+                </pic:pic>
+              </a:graphicData>
+            </a:graphic>
+          </wp:inline>
+        </w:drawing>
+      </w:r>
+      <w:bookmarkStart w:id="67" w:name="_GoBack"/>
       <w:bookmarkEnd w:id="67"/>
-    </w:p>
-    <w:p>
-      <w:pPr>
-        <w:jc w:val="left"/>
-      </w:pPr>
-      <w:r>
-        <w:pict w14:anchorId="7854A06C">
-          <v:shapetype id="_x0000_t75" coordsize="21600,21600" o:spt="75" o:preferrelative="t" path="m@4@5l@4@11@9@11@9@5xe" filled="f" stroked="f">
-            <v:stroke joinstyle="miter"/>
-            <v:formulas>
-              <v:f eqn="if lineDrawn pixelLineWidth 0"/>
-              <v:f eqn="sum @0 1 0"/>
-              <v:f eqn="sum 0 0 @1"/>
-              <v:f eqn="prod @2 1 2"/>
-              <v:f eqn="prod @3 21600 pixelWidth"/>
-              <v:f eqn="prod @3 21600 pixelHeight"/>
-              <v:f eqn="sum @0 0 1"/>
-              <v:f eqn="prod @6 1 2"/>
-              <v:f eqn="prod @7 21600 pixelWidth"/>
-              <v:f eqn="sum @8 21600 0"/>
-              <v:f eqn="prod @7 21600 pixelHeight"/>
-              <v:f eqn="sum @10 21600 0"/>
-            </v:formulas>
-            <v:path o:extrusionok="f" gradientshapeok="t" o:connecttype="rect"/>
-            <o:lock v:ext="edit" aspectratio="t"/>
-          </v:shapetype>
-          <v:shape id="_x0000_i1025" type="#_x0000_t75" style="width:233.25pt;height:390pt">
-            <v:imagedata r:id="rId10" o:title="hMSC"/>
-          </v:shape>
-        </w:pict>
-      </w:r>
     </w:p>
     <w:p>
       <w:pPr>
@@ -15423,7 +15456,7 @@
 </file>
 
 <file path=word/endnotes.xml><?xml version="1.0" encoding="utf-8"?>
-<w:endnotes xmlns:wpc="http://schemas.microsoft.com/office/word/2010/wordprocessingCanvas" xmlns:cx="http://schemas.microsoft.com/office/drawing/2014/chartex" xmlns:cx1="http://schemas.microsoft.com/office/drawing/2015/9/8/chartex" xmlns:cx2="http://schemas.microsoft.com/office/drawing/2015/10/21/chartex" xmlns:mc="http://schemas.openxmlformats.org/markup-compatibility/2006" xmlns:o="urn:schemas-microsoft-com:office:office" xmlns:r="http://schemas.openxmlformats.org/officeDocument/2006/relationships" xmlns:m="http://schemas.openxmlformats.org/officeDocument/2006/math" xmlns:v="urn:schemas-microsoft-com:vml" xmlns:wp14="http://schemas.microsoft.com/office/word/2010/wordprocessingDrawing" xmlns:wp="http://schemas.openxmlformats.org/drawingml/2006/wordprocessingDrawing" xmlns:w10="urn:schemas-microsoft-com:office:word" xmlns:w="http://schemas.openxmlformats.org/wordprocessingml/2006/main" xmlns:w14="http://schemas.microsoft.com/office/word/2010/wordml" xmlns:w15="http://schemas.microsoft.com/office/word/2012/wordml" xmlns:w16se="http://schemas.microsoft.com/office/word/2015/wordml/symex" xmlns:wpg="http://schemas.microsoft.com/office/word/2010/wordprocessingGroup" xmlns:wpi="http://schemas.microsoft.com/office/word/2010/wordprocessingInk" xmlns:wne="http://schemas.microsoft.com/office/word/2006/wordml" xmlns:wps="http://schemas.microsoft.com/office/word/2010/wordprocessingShape" mc:Ignorable="w14 w15 w16se wp14">
+<w:endnotes xmlns:wpc="http://schemas.microsoft.com/office/word/2010/wordprocessingCanvas" xmlns:mc="http://schemas.openxmlformats.org/markup-compatibility/2006" xmlns:o="urn:schemas-microsoft-com:office:office" xmlns:r="http://schemas.openxmlformats.org/officeDocument/2006/relationships" xmlns:m="http://schemas.openxmlformats.org/officeDocument/2006/math" xmlns:v="urn:schemas-microsoft-com:vml" xmlns:wp14="http://schemas.microsoft.com/office/word/2010/wordprocessingDrawing" xmlns:wp="http://schemas.openxmlformats.org/drawingml/2006/wordprocessingDrawing" xmlns:w10="urn:schemas-microsoft-com:office:word" xmlns:w="http://schemas.openxmlformats.org/wordprocessingml/2006/main" xmlns:w14="http://schemas.microsoft.com/office/word/2010/wordml" xmlns:w15="http://schemas.microsoft.com/office/word/2012/wordml" xmlns:wpg="http://schemas.microsoft.com/office/word/2010/wordprocessingGroup" xmlns:wpi="http://schemas.microsoft.com/office/word/2010/wordprocessingInk" xmlns:wne="http://schemas.microsoft.com/office/word/2006/wordml" xmlns:wps="http://schemas.microsoft.com/office/word/2010/wordprocessingShape" mc:Ignorable="w14 w15 wp14">
   <w:endnote w:type="separator" w:id="-1">
     <w:p>
       <w:r>
@@ -15442,7 +15475,7 @@
 </file>
 
 <file path=word/footer1.xml><?xml version="1.0" encoding="utf-8"?>
-<w:ftr xmlns:wpc="http://schemas.microsoft.com/office/word/2010/wordprocessingCanvas" xmlns:cx="http://schemas.microsoft.com/office/drawing/2014/chartex" xmlns:cx1="http://schemas.microsoft.com/office/drawing/2015/9/8/chartex" xmlns:cx2="http://schemas.microsoft.com/office/drawing/2015/10/21/chartex" xmlns:mc="http://schemas.openxmlformats.org/markup-compatibility/2006" xmlns:o="urn:schemas-microsoft-com:office:office" xmlns:r="http://schemas.openxmlformats.org/officeDocument/2006/relationships" xmlns:m="http://schemas.openxmlformats.org/officeDocument/2006/math" xmlns:v="urn:schemas-microsoft-com:vml" xmlns:wp14="http://schemas.microsoft.com/office/word/2010/wordprocessingDrawing" xmlns:wp="http://schemas.openxmlformats.org/drawingml/2006/wordprocessingDrawing" xmlns:w10="urn:schemas-microsoft-com:office:word" xmlns:w="http://schemas.openxmlformats.org/wordprocessingml/2006/main" xmlns:w14="http://schemas.microsoft.com/office/word/2010/wordml" xmlns:w15="http://schemas.microsoft.com/office/word/2012/wordml" xmlns:w16se="http://schemas.microsoft.com/office/word/2015/wordml/symex" xmlns:wpg="http://schemas.microsoft.com/office/word/2010/wordprocessingGroup" xmlns:wpi="http://schemas.microsoft.com/office/word/2010/wordprocessingInk" xmlns:wne="http://schemas.microsoft.com/office/word/2006/wordml" xmlns:wps="http://schemas.microsoft.com/office/word/2010/wordprocessingShape" mc:Ignorable="w14 w15 w16se wp14">
+<w:ftr xmlns:wpc="http://schemas.microsoft.com/office/word/2010/wordprocessingCanvas" xmlns:mc="http://schemas.openxmlformats.org/markup-compatibility/2006" xmlns:o="urn:schemas-microsoft-com:office:office" xmlns:r="http://schemas.openxmlformats.org/officeDocument/2006/relationships" xmlns:m="http://schemas.openxmlformats.org/officeDocument/2006/math" xmlns:v="urn:schemas-microsoft-com:vml" xmlns:wp14="http://schemas.microsoft.com/office/word/2010/wordprocessingDrawing" xmlns:wp="http://schemas.openxmlformats.org/drawingml/2006/wordprocessingDrawing" xmlns:w10="urn:schemas-microsoft-com:office:word" xmlns:w="http://schemas.openxmlformats.org/wordprocessingml/2006/main" xmlns:w14="http://schemas.microsoft.com/office/word/2010/wordml" xmlns:w15="http://schemas.microsoft.com/office/word/2012/wordml" xmlns:wpg="http://schemas.microsoft.com/office/word/2010/wordprocessingGroup" xmlns:wpi="http://schemas.microsoft.com/office/word/2010/wordprocessingInk" xmlns:wne="http://schemas.microsoft.com/office/word/2006/wordml" xmlns:wps="http://schemas.microsoft.com/office/word/2010/wordprocessingShape" mc:Ignorable="w14 w15 wp14">
   <w:p>
     <w:pPr>
       <w:pStyle w:val="Kopfzeile"/>
@@ -15472,7 +15505,7 @@
       <w:rPr>
         <w:noProof/>
       </w:rPr>
-      <w:t>11</w:t>
+      <w:t>21</w:t>
     </w:r>
     <w:r>
       <w:fldChar w:fldCharType="end"/>
@@ -15483,20 +15516,33 @@
       </w:rPr>
       <w:t xml:space="preserve"> von </w:t>
     </w:r>
-    <w:fldSimple w:instr=" NUMPAGES ">
-      <w:r>
-        <w:rPr>
-          <w:noProof/>
-        </w:rPr>
-        <w:t>21</w:t>
-      </w:r>
-    </w:fldSimple>
+    <w:r>
+      <w:fldChar w:fldCharType="begin"/>
+    </w:r>
+    <w:r>
+      <w:instrText xml:space="preserve"> NUMPAGES </w:instrText>
+    </w:r>
+    <w:r>
+      <w:fldChar w:fldCharType="separate"/>
+    </w:r>
+    <w:r>
+      <w:rPr>
+        <w:noProof/>
+      </w:rPr>
+      <w:t>21</w:t>
+    </w:r>
+    <w:r>
+      <w:rPr>
+        <w:noProof/>
+      </w:rPr>
+      <w:fldChar w:fldCharType="end"/>
+    </w:r>
   </w:p>
 </w:ftr>
 </file>
 
 <file path=word/footnotes.xml><?xml version="1.0" encoding="utf-8"?>
-<w:footnotes xmlns:wpc="http://schemas.microsoft.com/office/word/2010/wordprocessingCanvas" xmlns:cx="http://schemas.microsoft.com/office/drawing/2014/chartex" xmlns:cx1="http://schemas.microsoft.com/office/drawing/2015/9/8/chartex" xmlns:cx2="http://schemas.microsoft.com/office/drawing/2015/10/21/chartex" xmlns:mc="http://schemas.openxmlformats.org/markup-compatibility/2006" xmlns:o="urn:schemas-microsoft-com:office:office" xmlns:r="http://schemas.openxmlformats.org/officeDocument/2006/relationships" xmlns:m="http://schemas.openxmlformats.org/officeDocument/2006/math" xmlns:v="urn:schemas-microsoft-com:vml" xmlns:wp14="http://schemas.microsoft.com/office/word/2010/wordprocessingDrawing" xmlns:wp="http://schemas.openxmlformats.org/drawingml/2006/wordprocessingDrawing" xmlns:w10="urn:schemas-microsoft-com:office:word" xmlns:w="http://schemas.openxmlformats.org/wordprocessingml/2006/main" xmlns:w14="http://schemas.microsoft.com/office/word/2010/wordml" xmlns:w15="http://schemas.microsoft.com/office/word/2012/wordml" xmlns:w16se="http://schemas.microsoft.com/office/word/2015/wordml/symex" xmlns:wpg="http://schemas.microsoft.com/office/word/2010/wordprocessingGroup" xmlns:wpi="http://schemas.microsoft.com/office/word/2010/wordprocessingInk" xmlns:wne="http://schemas.microsoft.com/office/word/2006/wordml" xmlns:wps="http://schemas.microsoft.com/office/word/2010/wordprocessingShape" mc:Ignorable="w14 w15 w16se wp14">
+<w:footnotes xmlns:wpc="http://schemas.microsoft.com/office/word/2010/wordprocessingCanvas" xmlns:mc="http://schemas.openxmlformats.org/markup-compatibility/2006" xmlns:o="urn:schemas-microsoft-com:office:office" xmlns:r="http://schemas.openxmlformats.org/officeDocument/2006/relationships" xmlns:m="http://schemas.openxmlformats.org/officeDocument/2006/math" xmlns:v="urn:schemas-microsoft-com:vml" xmlns:wp14="http://schemas.microsoft.com/office/word/2010/wordprocessingDrawing" xmlns:wp="http://schemas.openxmlformats.org/drawingml/2006/wordprocessingDrawing" xmlns:w10="urn:schemas-microsoft-com:office:word" xmlns:w="http://schemas.openxmlformats.org/wordprocessingml/2006/main" xmlns:w14="http://schemas.microsoft.com/office/word/2010/wordml" xmlns:w15="http://schemas.microsoft.com/office/word/2012/wordml" xmlns:wpg="http://schemas.microsoft.com/office/word/2010/wordprocessingGroup" xmlns:wpi="http://schemas.microsoft.com/office/word/2010/wordprocessingInk" xmlns:wne="http://schemas.microsoft.com/office/word/2006/wordml" xmlns:wps="http://schemas.microsoft.com/office/word/2010/wordprocessingShape" mc:Ignorable="w14 w15 wp14">
   <w:footnote w:type="separator" w:id="-1">
     <w:p>
       <w:r>
@@ -15540,7 +15586,7 @@
 </file>
 
 <file path=word/header1.xml><?xml version="1.0" encoding="utf-8"?>
-<w:hdr xmlns:wpc="http://schemas.microsoft.com/office/word/2010/wordprocessingCanvas" xmlns:cx="http://schemas.microsoft.com/office/drawing/2014/chartex" xmlns:cx1="http://schemas.microsoft.com/office/drawing/2015/9/8/chartex" xmlns:cx2="http://schemas.microsoft.com/office/drawing/2015/10/21/chartex" xmlns:mc="http://schemas.openxmlformats.org/markup-compatibility/2006" xmlns:o="urn:schemas-microsoft-com:office:office" xmlns:r="http://schemas.openxmlformats.org/officeDocument/2006/relationships" xmlns:m="http://schemas.openxmlformats.org/officeDocument/2006/math" xmlns:v="urn:schemas-microsoft-com:vml" xmlns:wp14="http://schemas.microsoft.com/office/word/2010/wordprocessingDrawing" xmlns:wp="http://schemas.openxmlformats.org/drawingml/2006/wordprocessingDrawing" xmlns:w10="urn:schemas-microsoft-com:office:word" xmlns:w="http://schemas.openxmlformats.org/wordprocessingml/2006/main" xmlns:w14="http://schemas.microsoft.com/office/word/2010/wordml" xmlns:w15="http://schemas.microsoft.com/office/word/2012/wordml" xmlns:w16se="http://schemas.microsoft.com/office/word/2015/wordml/symex" xmlns:wpg="http://schemas.microsoft.com/office/word/2010/wordprocessingGroup" xmlns:wpi="http://schemas.microsoft.com/office/word/2010/wordprocessingInk" xmlns:wne="http://schemas.microsoft.com/office/word/2006/wordml" xmlns:wps="http://schemas.microsoft.com/office/word/2010/wordprocessingShape" mc:Ignorable="w14 w15 w16se wp14">
+<w:hdr xmlns:wpc="http://schemas.microsoft.com/office/word/2010/wordprocessingCanvas" xmlns:mc="http://schemas.openxmlformats.org/markup-compatibility/2006" xmlns:o="urn:schemas-microsoft-com:office:office" xmlns:r="http://schemas.openxmlformats.org/officeDocument/2006/relationships" xmlns:m="http://schemas.openxmlformats.org/officeDocument/2006/math" xmlns:v="urn:schemas-microsoft-com:vml" xmlns:wp14="http://schemas.microsoft.com/office/word/2010/wordprocessingDrawing" xmlns:wp="http://schemas.openxmlformats.org/drawingml/2006/wordprocessingDrawing" xmlns:w10="urn:schemas-microsoft-com:office:word" xmlns:w="http://schemas.openxmlformats.org/wordprocessingml/2006/main" xmlns:w14="http://schemas.microsoft.com/office/word/2010/wordml" xmlns:w15="http://schemas.microsoft.com/office/word/2012/wordml" xmlns:wpg="http://schemas.microsoft.com/office/word/2010/wordprocessingGroup" xmlns:wpi="http://schemas.microsoft.com/office/word/2010/wordprocessingInk" xmlns:wne="http://schemas.microsoft.com/office/word/2006/wordml" xmlns:wps="http://schemas.microsoft.com/office/word/2010/wordprocessingShape" mc:Ignorable="w14 w15 wp14">
   <w:p>
     <w:pPr>
       <w:pStyle w:val="Kopfzeile"/>
@@ -15562,7 +15608,7 @@
 </file>
 
 <file path=word/header2.xml><?xml version="1.0" encoding="utf-8"?>
-<w:hdr xmlns:wpc="http://schemas.microsoft.com/office/word/2010/wordprocessingCanvas" xmlns:cx="http://schemas.microsoft.com/office/drawing/2014/chartex" xmlns:cx1="http://schemas.microsoft.com/office/drawing/2015/9/8/chartex" xmlns:cx2="http://schemas.microsoft.com/office/drawing/2015/10/21/chartex" xmlns:mc="http://schemas.openxmlformats.org/markup-compatibility/2006" xmlns:o="urn:schemas-microsoft-com:office:office" xmlns:r="http://schemas.openxmlformats.org/officeDocument/2006/relationships" xmlns:m="http://schemas.openxmlformats.org/officeDocument/2006/math" xmlns:v="urn:schemas-microsoft-com:vml" xmlns:wp14="http://schemas.microsoft.com/office/word/2010/wordprocessingDrawing" xmlns:wp="http://schemas.openxmlformats.org/drawingml/2006/wordprocessingDrawing" xmlns:w10="urn:schemas-microsoft-com:office:word" xmlns:w="http://schemas.openxmlformats.org/wordprocessingml/2006/main" xmlns:w14="http://schemas.microsoft.com/office/word/2010/wordml" xmlns:w15="http://schemas.microsoft.com/office/word/2012/wordml" xmlns:w16se="http://schemas.microsoft.com/office/word/2015/wordml/symex" xmlns:wpg="http://schemas.microsoft.com/office/word/2010/wordprocessingGroup" xmlns:wpi="http://schemas.microsoft.com/office/word/2010/wordprocessingInk" xmlns:wne="http://schemas.microsoft.com/office/word/2006/wordml" xmlns:wps="http://schemas.microsoft.com/office/word/2010/wordprocessingShape" mc:Ignorable="w14 w15 w16se wp14">
+<w:hdr xmlns:wpc="http://schemas.microsoft.com/office/word/2010/wordprocessingCanvas" xmlns:mc="http://schemas.openxmlformats.org/markup-compatibility/2006" xmlns:o="urn:schemas-microsoft-com:office:office" xmlns:r="http://schemas.openxmlformats.org/officeDocument/2006/relationships" xmlns:m="http://schemas.openxmlformats.org/officeDocument/2006/math" xmlns:v="urn:schemas-microsoft-com:vml" xmlns:wp14="http://schemas.microsoft.com/office/word/2010/wordprocessingDrawing" xmlns:wp="http://schemas.openxmlformats.org/drawingml/2006/wordprocessingDrawing" xmlns:w10="urn:schemas-microsoft-com:office:word" xmlns:w="http://schemas.openxmlformats.org/wordprocessingml/2006/main" xmlns:w14="http://schemas.microsoft.com/office/word/2010/wordml" xmlns:w15="http://schemas.microsoft.com/office/word/2012/wordml" xmlns:wpg="http://schemas.microsoft.com/office/word/2010/wordprocessingGroup" xmlns:wpi="http://schemas.microsoft.com/office/word/2010/wordprocessingInk" xmlns:wne="http://schemas.microsoft.com/office/word/2006/wordml" xmlns:wps="http://schemas.microsoft.com/office/word/2010/wordprocessingShape" mc:Ignorable="w14 w15 wp14">
   <w:p>
     <w:pPr>
       <w:pStyle w:val="Kopfzeile"/>
@@ -15584,7 +15630,7 @@
 </file>
 
 <file path=word/numbering.xml><?xml version="1.0" encoding="utf-8"?>
-<w:numbering xmlns:wpc="http://schemas.microsoft.com/office/word/2010/wordprocessingCanvas" xmlns:cx="http://schemas.microsoft.com/office/drawing/2014/chartex" xmlns:cx1="http://schemas.microsoft.com/office/drawing/2015/9/8/chartex" xmlns:cx2="http://schemas.microsoft.com/office/drawing/2015/10/21/chartex" xmlns:mc="http://schemas.openxmlformats.org/markup-compatibility/2006" xmlns:o="urn:schemas-microsoft-com:office:office" xmlns:r="http://schemas.openxmlformats.org/officeDocument/2006/relationships" xmlns:m="http://schemas.openxmlformats.org/officeDocument/2006/math" xmlns:v="urn:schemas-microsoft-com:vml" xmlns:wp14="http://schemas.microsoft.com/office/word/2010/wordprocessingDrawing" xmlns:wp="http://schemas.openxmlformats.org/drawingml/2006/wordprocessingDrawing" xmlns:w10="urn:schemas-microsoft-com:office:word" xmlns:w="http://schemas.openxmlformats.org/wordprocessingml/2006/main" xmlns:w14="http://schemas.microsoft.com/office/word/2010/wordml" xmlns:w15="http://schemas.microsoft.com/office/word/2012/wordml" xmlns:w16se="http://schemas.microsoft.com/office/word/2015/wordml/symex" xmlns:wpg="http://schemas.microsoft.com/office/word/2010/wordprocessingGroup" xmlns:wpi="http://schemas.microsoft.com/office/word/2010/wordprocessingInk" xmlns:wne="http://schemas.microsoft.com/office/word/2006/wordml" xmlns:wps="http://schemas.microsoft.com/office/word/2010/wordprocessingShape" mc:Ignorable="w14 w15 w16se wp14">
+<w:numbering xmlns:wpc="http://schemas.microsoft.com/office/word/2010/wordprocessingCanvas" xmlns:mc="http://schemas.openxmlformats.org/markup-compatibility/2006" xmlns:o="urn:schemas-microsoft-com:office:office" xmlns:r="http://schemas.openxmlformats.org/officeDocument/2006/relationships" xmlns:m="http://schemas.openxmlformats.org/officeDocument/2006/math" xmlns:v="urn:schemas-microsoft-com:vml" xmlns:wp14="http://schemas.microsoft.com/office/word/2010/wordprocessingDrawing" xmlns:wp="http://schemas.openxmlformats.org/drawingml/2006/wordprocessingDrawing" xmlns:w10="urn:schemas-microsoft-com:office:word" xmlns:w="http://schemas.openxmlformats.org/wordprocessingml/2006/main" xmlns:w14="http://schemas.microsoft.com/office/word/2010/wordml" xmlns:w15="http://schemas.microsoft.com/office/word/2012/wordml" xmlns:wpg="http://schemas.microsoft.com/office/word/2010/wordprocessingGroup" xmlns:wpi="http://schemas.microsoft.com/office/word/2010/wordprocessingInk" xmlns:wne="http://schemas.microsoft.com/office/word/2006/wordml" xmlns:wps="http://schemas.microsoft.com/office/word/2010/wordprocessingShape" mc:Ignorable="w14 w15 wp14">
   <w:abstractNum w:abstractNumId="0" w15:restartNumberingAfterBreak="0">
     <w:nsid w:val="004A45AA"/>
     <w:multiLevelType w:val="multilevel"/>
@@ -23274,7 +23320,7 @@
 </file>
 
 <file path=word/styles.xml><?xml version="1.0" encoding="utf-8"?>
-<w:styles xmlns:mc="http://schemas.openxmlformats.org/markup-compatibility/2006" xmlns:r="http://schemas.openxmlformats.org/officeDocument/2006/relationships" xmlns:w="http://schemas.openxmlformats.org/wordprocessingml/2006/main" xmlns:w14="http://schemas.microsoft.com/office/word/2010/wordml" xmlns:w15="http://schemas.microsoft.com/office/word/2012/wordml" xmlns:w16se="http://schemas.microsoft.com/office/word/2015/wordml/symex" mc:Ignorable="w14 w15 w16se">
+<w:styles xmlns:mc="http://schemas.openxmlformats.org/markup-compatibility/2006" xmlns:r="http://schemas.openxmlformats.org/officeDocument/2006/relationships" xmlns:w="http://schemas.openxmlformats.org/wordprocessingml/2006/main" xmlns:w14="http://schemas.microsoft.com/office/word/2010/wordml" xmlns:w15="http://schemas.microsoft.com/office/word/2012/wordml" mc:Ignorable="w14 w15">
   <w:docDefaults>
     <w:rPrDefault>
       <w:rPr>
@@ -23294,7 +23340,7 @@
       </w:pPr>
     </w:pPrDefault>
   </w:docDefaults>
-  <w:latentStyles w:defLockedState="0" w:defUIPriority="99" w:defSemiHidden="0" w:defUnhideWhenUsed="0" w:defQFormat="0" w:count="372">
+  <w:latentStyles w:defLockedState="0" w:defUIPriority="99" w:defSemiHidden="0" w:defUnhideWhenUsed="0" w:defQFormat="0" w:count="371">
     <w:lsdException w:name="Normal" w:uiPriority="0" w:qFormat="1"/>
     <w:lsdException w:name="heading 1" w:uiPriority="9" w:qFormat="1"/>
     <w:lsdException w:name="heading 2" w:semiHidden="1" w:uiPriority="9" w:unhideWhenUsed="1" w:qFormat="1"/>
